--- a/term_1/csbasic/P3125 ЛР1 ОПД Григорьев Н.А.docx
+++ b/term_1/csbasic/P3125 ЛР1 ОПД Григорьев Н.А.docx
@@ -327,18 +327,8 @@
           <w:sz w:val="28"/>
           <w:szCs w:val="28"/>
         </w:rPr>
-        <w:t xml:space="preserve">к.т.н., преподаватель </w:t>
-      </w:r>
-      <w:proofErr w:type="spellStart"/>
-      <w:r>
-        <w:rPr>
-          <w:color w:val="000000"/>
-          <w:sz w:val="28"/>
-          <w:szCs w:val="28"/>
-        </w:rPr>
-        <w:t>фПИиКТ</w:t>
-      </w:r>
-      <w:proofErr w:type="spellEnd"/>
+        <w:t>к.т.н., преподаватель фПИиКТ</w:t>
+      </w:r>
     </w:p>
     <w:p>
       <w:pPr>
@@ -440,6 +430,15 @@
     </w:p>
     <w:sdt>
       <w:sdtPr>
+        <w:rPr>
+          <w:rFonts w:ascii="Times New Roman" w:eastAsia="Times New Roman" w:hAnsi="Times New Roman" w:cs="Times New Roman"/>
+          <w:b w:val="0"/>
+          <w:bCs w:val="0"/>
+          <w:color w:val="auto"/>
+          <w:sz w:val="24"/>
+          <w:szCs w:val="24"/>
+          <w:lang w:val="en-RU" w:eastAsia="en-GB"/>
+        </w:rPr>
         <w:id w:val="-1267079798"/>
         <w:docPartObj>
           <w:docPartGallery w:val="Table of Contents"/>
@@ -448,12 +447,7 @@
       </w:sdtPr>
       <w:sdtEndPr>
         <w:rPr>
-          <w:rFonts w:ascii="Times New Roman" w:eastAsia="Times New Roman" w:hAnsi="Times New Roman" w:cs="Times New Roman"/>
           <w:noProof/>
-          <w:color w:val="auto"/>
-          <w:sz w:val="24"/>
-          <w:szCs w:val="24"/>
-          <w:lang w:val="en-RU" w:eastAsia="en-GB"/>
         </w:rPr>
       </w:sdtEndPr>
       <w:sdtContent>
@@ -1304,7 +1298,6 @@
       <w:pPr>
         <w:pStyle w:val="Standard"/>
         <w:spacing w:after="160" w:line="360" w:lineRule="auto"/>
-        <w:ind w:firstLine="720"/>
         <w:jc w:val="both"/>
         <w:rPr>
           <w:color w:val="000000"/>
@@ -1318,232 +1311,12 @@
           <w:sz w:val="28"/>
           <w:szCs w:val="28"/>
         </w:rPr>
-        <w:t xml:space="preserve">Для создания и навигации использовать следующие команды: </w:t>
-      </w:r>
-      <w:proofErr w:type="spellStart"/>
-      <w:r>
-        <w:rPr>
-          <w:color w:val="000000"/>
-          <w:sz w:val="28"/>
-          <w:szCs w:val="28"/>
-        </w:rPr>
-        <w:t>mkdir</w:t>
-      </w:r>
-      <w:proofErr w:type="spellEnd"/>
-      <w:r>
-        <w:rPr>
-          <w:color w:val="000000"/>
-          <w:sz w:val="28"/>
-          <w:szCs w:val="28"/>
-        </w:rPr>
-        <w:t xml:space="preserve">, </w:t>
-      </w:r>
-      <w:proofErr w:type="spellStart"/>
-      <w:r>
-        <w:rPr>
-          <w:color w:val="000000"/>
-          <w:sz w:val="28"/>
-          <w:szCs w:val="28"/>
-        </w:rPr>
-        <w:t>echo</w:t>
-      </w:r>
-      <w:proofErr w:type="spellEnd"/>
-      <w:r>
-        <w:rPr>
-          <w:color w:val="000000"/>
-          <w:sz w:val="28"/>
-          <w:szCs w:val="28"/>
-        </w:rPr>
-        <w:t xml:space="preserve">, </w:t>
-      </w:r>
-      <w:proofErr w:type="spellStart"/>
-      <w:r>
-        <w:rPr>
-          <w:color w:val="000000"/>
-          <w:sz w:val="28"/>
-          <w:szCs w:val="28"/>
-        </w:rPr>
-        <w:t>cat</w:t>
-      </w:r>
-      <w:proofErr w:type="spellEnd"/>
-      <w:r>
-        <w:rPr>
-          <w:color w:val="000000"/>
-          <w:sz w:val="28"/>
-          <w:szCs w:val="28"/>
-        </w:rPr>
-        <w:t xml:space="preserve">, </w:t>
-      </w:r>
-      <w:proofErr w:type="spellStart"/>
-      <w:r>
-        <w:rPr>
-          <w:color w:val="000000"/>
-          <w:sz w:val="28"/>
-          <w:szCs w:val="28"/>
-        </w:rPr>
-        <w:t>touch</w:t>
-      </w:r>
-      <w:proofErr w:type="spellEnd"/>
-      <w:r>
-        <w:rPr>
-          <w:color w:val="000000"/>
-          <w:sz w:val="28"/>
-          <w:szCs w:val="28"/>
-        </w:rPr>
-        <w:t xml:space="preserve">, </w:t>
-      </w:r>
-      <w:proofErr w:type="spellStart"/>
-      <w:r>
-        <w:rPr>
-          <w:color w:val="000000"/>
-          <w:sz w:val="28"/>
-          <w:szCs w:val="28"/>
-        </w:rPr>
-        <w:t>ls</w:t>
-      </w:r>
-      <w:proofErr w:type="spellEnd"/>
-      <w:r>
-        <w:rPr>
-          <w:color w:val="000000"/>
-          <w:sz w:val="28"/>
-          <w:szCs w:val="28"/>
-        </w:rPr>
-        <w:t xml:space="preserve">, </w:t>
-      </w:r>
-      <w:proofErr w:type="spellStart"/>
-      <w:r>
-        <w:rPr>
-          <w:color w:val="000000"/>
-          <w:sz w:val="28"/>
-          <w:szCs w:val="28"/>
-        </w:rPr>
-        <w:t>pwd</w:t>
-      </w:r>
-      <w:proofErr w:type="spellEnd"/>
-      <w:r>
-        <w:rPr>
-          <w:color w:val="000000"/>
-          <w:sz w:val="28"/>
-          <w:szCs w:val="28"/>
-        </w:rPr>
-        <w:t xml:space="preserve">, </w:t>
-      </w:r>
-      <w:proofErr w:type="spellStart"/>
-      <w:r>
-        <w:rPr>
-          <w:color w:val="000000"/>
-          <w:sz w:val="28"/>
-          <w:szCs w:val="28"/>
-        </w:rPr>
-        <w:t>cd</w:t>
-      </w:r>
-      <w:proofErr w:type="spellEnd"/>
-      <w:r>
-        <w:rPr>
-          <w:color w:val="000000"/>
-          <w:sz w:val="28"/>
-          <w:szCs w:val="28"/>
-        </w:rPr>
-        <w:t xml:space="preserve">, </w:t>
-      </w:r>
-      <w:proofErr w:type="spellStart"/>
-      <w:r>
-        <w:rPr>
-          <w:color w:val="000000"/>
-          <w:sz w:val="28"/>
-          <w:szCs w:val="28"/>
-        </w:rPr>
-        <w:t>more</w:t>
-      </w:r>
-      <w:proofErr w:type="spellEnd"/>
-      <w:r>
-        <w:rPr>
-          <w:color w:val="000000"/>
-          <w:sz w:val="28"/>
-          <w:szCs w:val="28"/>
-        </w:rPr>
-        <w:t xml:space="preserve">, </w:t>
-      </w:r>
-      <w:proofErr w:type="spellStart"/>
-      <w:r>
-        <w:rPr>
-          <w:color w:val="000000"/>
-          <w:sz w:val="28"/>
-          <w:szCs w:val="28"/>
-        </w:rPr>
-        <w:t>cp</w:t>
-      </w:r>
-      <w:proofErr w:type="spellEnd"/>
-      <w:r>
-        <w:rPr>
-          <w:color w:val="000000"/>
-          <w:sz w:val="28"/>
-          <w:szCs w:val="28"/>
-        </w:rPr>
-        <w:t xml:space="preserve">, </w:t>
-      </w:r>
-      <w:proofErr w:type="spellStart"/>
-      <w:r>
-        <w:rPr>
-          <w:color w:val="000000"/>
-          <w:sz w:val="28"/>
-          <w:szCs w:val="28"/>
-        </w:rPr>
-        <w:t>rm</w:t>
-      </w:r>
-      <w:proofErr w:type="spellEnd"/>
-      <w:r>
-        <w:rPr>
-          <w:color w:val="000000"/>
-          <w:sz w:val="28"/>
-          <w:szCs w:val="28"/>
-        </w:rPr>
-        <w:t xml:space="preserve">, </w:t>
-      </w:r>
-      <w:proofErr w:type="spellStart"/>
-      <w:r>
-        <w:rPr>
-          <w:color w:val="000000"/>
-          <w:sz w:val="28"/>
-          <w:szCs w:val="28"/>
-        </w:rPr>
-        <w:t>rmdir</w:t>
-      </w:r>
-      <w:proofErr w:type="spellEnd"/>
-      <w:r>
-        <w:rPr>
-          <w:color w:val="000000"/>
-          <w:sz w:val="28"/>
-          <w:szCs w:val="28"/>
-        </w:rPr>
-        <w:t xml:space="preserve">, </w:t>
-      </w:r>
-      <w:proofErr w:type="spellStart"/>
-      <w:r>
-        <w:rPr>
-          <w:color w:val="000000"/>
-          <w:sz w:val="28"/>
-          <w:szCs w:val="28"/>
-        </w:rPr>
-        <w:t>mv</w:t>
-      </w:r>
-      <w:proofErr w:type="spellEnd"/>
-      <w:r>
-        <w:rPr>
-          <w:color w:val="000000"/>
-          <w:sz w:val="28"/>
-          <w:szCs w:val="28"/>
-        </w:rPr>
-        <w:t>.</w:t>
-      </w:r>
-    </w:p>
-    <w:p>
-      <w:pPr>
-        <w:pStyle w:val="Standard"/>
-        <w:numPr>
-          <w:ilvl w:val="0"/>
-          <w:numId w:val="41"/>
-        </w:numPr>
+        <w:t>Для создания и навигации использовать следующие команды: mkdir, echo, cat, touch, ls, pwd, cd, more, cp, rm, rmdir, mv.</w:t>
+      </w:r>
+    </w:p>
+    <w:p>
+      <w:pPr>
+        <w:pStyle w:val="Standard"/>
         <w:spacing w:after="160" w:line="360" w:lineRule="auto"/>
         <w:jc w:val="both"/>
         <w:rPr>
@@ -1578,50 +1351,18 @@
           <w:lang w:val="en-RU"/>
         </w:rPr>
       </w:pPr>
-      <w:proofErr w:type="spellStart"/>
-      <w:r>
-        <w:rPr>
-          <w:color w:val="000000"/>
-          <w:sz w:val="28"/>
-          <w:szCs w:val="28"/>
-        </w:rPr>
-        <w:t>mkdir</w:t>
-      </w:r>
-      <w:proofErr w:type="spellEnd"/>
-      <w:r>
-        <w:rPr>
-          <w:color w:val="000000"/>
-          <w:sz w:val="28"/>
-          <w:szCs w:val="28"/>
-        </w:rPr>
-        <w:t xml:space="preserve"> lab0 &amp;&amp; </w:t>
-      </w:r>
-      <w:proofErr w:type="spellStart"/>
-      <w:r>
-        <w:rPr>
-          <w:color w:val="000000"/>
-          <w:sz w:val="28"/>
-          <w:szCs w:val="28"/>
-        </w:rPr>
-        <w:t>cd</w:t>
-      </w:r>
-      <w:proofErr w:type="spellEnd"/>
-      <w:r>
-        <w:rPr>
-          <w:color w:val="000000"/>
-          <w:sz w:val="28"/>
-          <w:szCs w:val="28"/>
-        </w:rPr>
-        <w:t xml:space="preserve"> lab0</w:t>
-      </w:r>
-    </w:p>
-    <w:p>
-      <w:pPr>
-        <w:pStyle w:val="Standard"/>
-        <w:numPr>
-          <w:ilvl w:val="0"/>
-          <w:numId w:val="42"/>
-        </w:numPr>
+      <w:r>
+        <w:rPr>
+          <w:color w:val="000000"/>
+          <w:sz w:val="28"/>
+          <w:szCs w:val="28"/>
+        </w:rPr>
+        <w:t>mkdir lab0 &amp;&amp; cd lab0</w:t>
+      </w:r>
+    </w:p>
+    <w:p>
+      <w:pPr>
+        <w:pStyle w:val="Standard"/>
         <w:spacing w:after="160" w:line="360" w:lineRule="auto"/>
         <w:jc w:val="both"/>
         <w:rPr>
@@ -1683,7 +1424,7 @@
           <w:szCs w:val="28"/>
           <w:lang w:val="en-RU"/>
         </w:rPr>
-        <w:t>chansey</w:t>
+        <w:t>chansey, hoppip, hariyama, golbat, vulpix, wailmer, flaaffy</w:t>
       </w:r>
       <w:r>
         <w:rPr>
@@ -1692,6 +1433,24 @@
           <w:szCs w:val="28"/>
           <w:lang w:val="en-RU"/>
         </w:rPr>
+        <w:t>) и файлы (</w:t>
+      </w:r>
+      <w:r>
+        <w:rPr>
+          <w:color w:val="000000"/>
+          <w:sz w:val="28"/>
+          <w:szCs w:val="28"/>
+          <w:lang w:val="en-RU"/>
+        </w:rPr>
+        <w:t>bayleef4</w:t>
+      </w:r>
+      <w:r>
+        <w:rPr>
+          <w:color w:val="000000"/>
+          <w:sz w:val="28"/>
+          <w:szCs w:val="28"/>
+          <w:lang w:val="en-RU"/>
+        </w:rPr>
         <w:t xml:space="preserve">, </w:t>
       </w:r>
       <w:r>
@@ -1701,7 +1460,7 @@
           <w:szCs w:val="28"/>
           <w:lang w:val="en-RU"/>
         </w:rPr>
-        <w:t>hoppip</w:t>
+        <w:t>stoutland</w:t>
       </w:r>
       <w:r>
         <w:rPr>
@@ -1719,205 +1478,7 @@
           <w:szCs w:val="28"/>
           <w:lang w:val="en-RU"/>
         </w:rPr>
-        <w:t>hariyama</w:t>
-      </w:r>
-      <w:r>
-        <w:rPr>
-          <w:color w:val="000000"/>
-          <w:sz w:val="28"/>
-          <w:szCs w:val="28"/>
-          <w:lang w:val="en-RU"/>
-        </w:rPr>
-        <w:t xml:space="preserve">, </w:t>
-      </w:r>
-      <w:r>
-        <w:rPr>
-          <w:color w:val="000000"/>
-          <w:sz w:val="28"/>
-          <w:szCs w:val="28"/>
-          <w:lang w:val="en-RU"/>
-        </w:rPr>
-        <w:t>golbat</w:t>
-      </w:r>
-      <w:r>
-        <w:rPr>
-          <w:color w:val="000000"/>
-          <w:sz w:val="28"/>
-          <w:szCs w:val="28"/>
-          <w:lang w:val="en-RU"/>
-        </w:rPr>
-        <w:t xml:space="preserve">, </w:t>
-      </w:r>
-      <w:r>
-        <w:rPr>
-          <w:color w:val="000000"/>
-          <w:sz w:val="28"/>
-          <w:szCs w:val="28"/>
-          <w:lang w:val="en-RU"/>
-        </w:rPr>
-        <w:t>vulpix</w:t>
-      </w:r>
-      <w:r>
-        <w:rPr>
-          <w:color w:val="000000"/>
-          <w:sz w:val="28"/>
-          <w:szCs w:val="28"/>
-          <w:lang w:val="en-RU"/>
-        </w:rPr>
-        <w:t xml:space="preserve">, </w:t>
-      </w:r>
-      <w:r>
-        <w:rPr>
-          <w:color w:val="000000"/>
-          <w:sz w:val="28"/>
-          <w:szCs w:val="28"/>
-          <w:lang w:val="en-RU"/>
-        </w:rPr>
-        <w:t>wailmer</w:t>
-      </w:r>
-      <w:r>
-        <w:rPr>
-          <w:color w:val="000000"/>
-          <w:sz w:val="28"/>
-          <w:szCs w:val="28"/>
-          <w:lang w:val="en-RU"/>
-        </w:rPr>
-        <w:t xml:space="preserve">, </w:t>
-      </w:r>
-      <w:r>
-        <w:rPr>
-          <w:color w:val="000000"/>
-          <w:sz w:val="28"/>
-          <w:szCs w:val="28"/>
-          <w:lang w:val="en-RU"/>
-        </w:rPr>
-        <w:t>flaaffy</w:t>
-      </w:r>
-      <w:r>
-        <w:rPr>
-          <w:color w:val="000000"/>
-          <w:sz w:val="28"/>
-          <w:szCs w:val="28"/>
-          <w:lang w:val="en-RU"/>
-        </w:rPr>
-        <w:t>) и файлы (</w:t>
-      </w:r>
-      <w:r>
-        <w:rPr>
-          <w:color w:val="000000"/>
-          <w:sz w:val="28"/>
-          <w:szCs w:val="28"/>
-          <w:lang w:val="en-RU"/>
-        </w:rPr>
-        <w:t>bayleef4</w:t>
-      </w:r>
-      <w:r>
-        <w:rPr>
-          <w:color w:val="000000"/>
-          <w:sz w:val="28"/>
-          <w:szCs w:val="28"/>
-          <w:lang w:val="en-RU"/>
-        </w:rPr>
-        <w:t xml:space="preserve">, </w:t>
-      </w:r>
-      <w:r>
-        <w:rPr>
-          <w:color w:val="000000"/>
-          <w:sz w:val="28"/>
-          <w:szCs w:val="28"/>
-          <w:lang w:val="en-RU"/>
-        </w:rPr>
-        <w:t>stoutland</w:t>
-      </w:r>
-      <w:r>
-        <w:rPr>
-          <w:color w:val="000000"/>
-          <w:sz w:val="28"/>
-          <w:szCs w:val="28"/>
-          <w:lang w:val="en-RU"/>
-        </w:rPr>
-        <w:t xml:space="preserve">, </w:t>
-      </w:r>
-      <w:r>
-        <w:rPr>
-          <w:color w:val="000000"/>
-          <w:sz w:val="28"/>
-          <w:szCs w:val="28"/>
-          <w:lang w:val="en-RU"/>
-        </w:rPr>
-        <w:t>gurdurr8</w:t>
-      </w:r>
-      <w:r>
-        <w:rPr>
-          <w:color w:val="000000"/>
-          <w:sz w:val="28"/>
-          <w:szCs w:val="28"/>
-          <w:lang w:val="en-RU"/>
-        </w:rPr>
-        <w:t xml:space="preserve">, </w:t>
-      </w:r>
-      <w:r>
-        <w:rPr>
-          <w:color w:val="000000"/>
-          <w:sz w:val="28"/>
-          <w:szCs w:val="28"/>
-          <w:lang w:val="en-RU"/>
-        </w:rPr>
-        <w:t>axew</w:t>
-      </w:r>
-      <w:r>
-        <w:rPr>
-          <w:color w:val="000000"/>
-          <w:sz w:val="28"/>
-          <w:szCs w:val="28"/>
-          <w:lang w:val="en-RU"/>
-        </w:rPr>
-        <w:t xml:space="preserve">, </w:t>
-      </w:r>
-      <w:r>
-        <w:rPr>
-          <w:color w:val="000000"/>
-          <w:sz w:val="28"/>
-          <w:szCs w:val="28"/>
-          <w:lang w:val="en-RU"/>
-        </w:rPr>
-        <w:t>hippopotas,</w:t>
-      </w:r>
-      <w:r>
-        <w:rPr>
-          <w:color w:val="000000"/>
-          <w:sz w:val="28"/>
-          <w:szCs w:val="28"/>
-          <w:lang w:val="en-RU"/>
-        </w:rPr>
-        <w:t xml:space="preserve"> </w:t>
-      </w:r>
-      <w:r>
-        <w:rPr>
-          <w:color w:val="000000"/>
-          <w:sz w:val="28"/>
-          <w:szCs w:val="28"/>
-          <w:lang w:val="en-RU"/>
-        </w:rPr>
-        <w:t>beautifly</w:t>
-      </w:r>
-      <w:r>
-        <w:rPr>
-          <w:color w:val="000000"/>
-          <w:sz w:val="28"/>
-          <w:szCs w:val="28"/>
-          <w:lang w:val="en-RU"/>
-        </w:rPr>
-        <w:t xml:space="preserve">, </w:t>
-      </w:r>
-      <w:r>
-        <w:rPr>
-          <w:color w:val="000000"/>
-          <w:sz w:val="28"/>
-          <w:szCs w:val="28"/>
-          <w:lang w:val="en-RU"/>
-        </w:rPr>
-        <w:t>umbreon0</w:t>
+        <w:t>gurdurr8, axew, hippopotas, beautifly, umbreon0</w:t>
       </w:r>
       <w:r>
         <w:rPr>
@@ -2267,10 +1828,6 @@
     <w:p>
       <w:pPr>
         <w:pStyle w:val="Standard"/>
-        <w:numPr>
-          <w:ilvl w:val="0"/>
-          <w:numId w:val="44"/>
-        </w:numPr>
         <w:spacing w:after="160" w:line="360" w:lineRule="auto"/>
         <w:jc w:val="both"/>
         <w:rPr>
@@ -2347,7 +1904,6 @@
         </w:rPr>
         <w:t xml:space="preserve"> </w:t>
       </w:r>
-      <w:proofErr w:type="gramStart"/>
       <w:r>
         <w:rPr>
           <w:color w:val="000000"/>
@@ -2363,17 +1919,7 @@
           <w:szCs w:val="28"/>
           <w:lang w:val="en-US"/>
         </w:rPr>
-        <w:t xml:space="preserve">  GRASS</w:t>
-      </w:r>
-      <w:proofErr w:type="gramEnd"/>
-      <w:r>
-        <w:rPr>
-          <w:color w:val="000000"/>
-          <w:sz w:val="28"/>
-          <w:szCs w:val="28"/>
-          <w:lang w:val="en-US"/>
-        </w:rPr>
-        <w:t xml:space="preserve"> NONE" &gt; bayleef4</w:t>
+        <w:t xml:space="preserve">  GRASS NONE" &gt; bayleef4</w:t>
       </w:r>
     </w:p>
     <w:p>
@@ -2418,7 +1964,6 @@
         </w:rPr>
         <w:t xml:space="preserve"> </w:t>
       </w:r>
-      <w:proofErr w:type="gramStart"/>
       <w:r>
         <w:rPr>
           <w:color w:val="000000"/>
@@ -2434,29 +1979,8 @@
           <w:szCs w:val="28"/>
           <w:lang w:val="en-US"/>
         </w:rPr>
-        <w:t xml:space="preserve">  NORMAL</w:t>
-      </w:r>
-      <w:proofErr w:type="gramEnd"/>
-      <w:r>
-        <w:rPr>
-          <w:color w:val="000000"/>
-          <w:sz w:val="28"/>
-          <w:szCs w:val="28"/>
-          <w:lang w:val="en-US"/>
-        </w:rPr>
-        <w:t xml:space="preserve"> NONE" &gt; duosion0/</w:t>
-      </w:r>
-      <w:proofErr w:type="spellStart"/>
-      <w:r>
-        <w:rPr>
-          <w:color w:val="000000"/>
-          <w:sz w:val="28"/>
-          <w:szCs w:val="28"/>
-          <w:lang w:val="en-US"/>
-        </w:rPr>
-        <w:t>stoutland</w:t>
-      </w:r>
-      <w:proofErr w:type="spellEnd"/>
+        <w:t xml:space="preserve">  NORMAL NONE" &gt; duosion0/stoutland</w:t>
+      </w:r>
     </w:p>
     <w:p>
       <w:pPr>
@@ -2483,7 +2007,6 @@
         </w:rPr>
         <w:t>echo -e "</w:t>
       </w:r>
-      <w:proofErr w:type="gramStart"/>
       <w:r>
         <w:rPr>
           <w:color w:val="000000"/>
@@ -2499,77 +2022,7 @@
           <w:szCs w:val="28"/>
           <w:lang w:val="en-US"/>
         </w:rPr>
-        <w:t xml:space="preserve">  Focus</w:t>
-      </w:r>
-      <w:proofErr w:type="gramEnd"/>
-      <w:r>
-        <w:rPr>
-          <w:color w:val="000000"/>
-          <w:sz w:val="28"/>
-          <w:szCs w:val="28"/>
-          <w:lang w:val="en-US"/>
-        </w:rPr>
-        <w:t xml:space="preserve"> Energy Bide Low Kick Rock Throw \</w:t>
-      </w:r>
-      <w:proofErr w:type="spellStart"/>
-      <w:r>
-        <w:rPr>
-          <w:color w:val="000000"/>
-          <w:sz w:val="28"/>
-          <w:szCs w:val="28"/>
-          <w:lang w:val="en-US"/>
-        </w:rPr>
-        <w:t>nWake</w:t>
-      </w:r>
-      <w:proofErr w:type="spellEnd"/>
-      <w:r>
-        <w:rPr>
-          <w:color w:val="000000"/>
-          <w:sz w:val="28"/>
-          <w:szCs w:val="28"/>
-          <w:lang w:val="en-US"/>
-        </w:rPr>
-        <w:t xml:space="preserve">-Up Slap Chip Away Bulk Up Rock Slide </w:t>
-      </w:r>
-      <w:proofErr w:type="spellStart"/>
-      <w:r>
-        <w:rPr>
-          <w:color w:val="000000"/>
-          <w:sz w:val="28"/>
-          <w:szCs w:val="28"/>
-          <w:lang w:val="en-US"/>
-        </w:rPr>
-        <w:t>Dynamicpunch</w:t>
-      </w:r>
-      <w:proofErr w:type="spellEnd"/>
-      <w:r>
-        <w:rPr>
-          <w:color w:val="000000"/>
-          <w:sz w:val="28"/>
-          <w:szCs w:val="28"/>
-          <w:lang w:val="en-US"/>
-        </w:rPr>
-        <w:t xml:space="preserve"> Scary Face \</w:t>
-      </w:r>
-      <w:proofErr w:type="spellStart"/>
-      <w:r>
-        <w:rPr>
-          <w:color w:val="000000"/>
-          <w:sz w:val="28"/>
-          <w:szCs w:val="28"/>
-          <w:lang w:val="en-US"/>
-        </w:rPr>
-        <w:t>nHammer</w:t>
-      </w:r>
-      <w:proofErr w:type="spellEnd"/>
-      <w:r>
-        <w:rPr>
-          <w:color w:val="000000"/>
-          <w:sz w:val="28"/>
-          <w:szCs w:val="28"/>
-          <w:lang w:val="en-US"/>
-        </w:rPr>
-        <w:t xml:space="preserve"> Arm Stone Edge Focus Punch Superpower" &gt; gurdurr8</w:t>
+        <w:t xml:space="preserve">  Focus Energy Bide Low Kick Rock Throw \nWake-Up Slap Chip Away Bulk Up Rock Slide Dynamicpunch Scary Face \nHammer Arm Stone Edge Focus Punch Superpower" &gt; gurdurr8</w:t>
       </w:r>
     </w:p>
     <w:p>
@@ -2597,7 +2050,6 @@
         </w:rPr>
         <w:t>echo -e "</w:t>
       </w:r>
-      <w:proofErr w:type="gramStart"/>
       <w:r>
         <w:rPr>
           <w:color w:val="000000"/>
@@ -2613,49 +2065,8 @@
           <w:szCs w:val="28"/>
           <w:lang w:val="en-US"/>
         </w:rPr>
-        <w:t xml:space="preserve">  Pure</w:t>
-      </w:r>
-      <w:proofErr w:type="gramEnd"/>
-      <w:r>
-        <w:rPr>
-          <w:color w:val="000000"/>
-          <w:sz w:val="28"/>
-          <w:szCs w:val="28"/>
-          <w:lang w:val="en-US"/>
-        </w:rPr>
-        <w:t xml:space="preserve"> \</w:t>
-      </w:r>
-      <w:proofErr w:type="spellStart"/>
-      <w:r>
-        <w:rPr>
-          <w:color w:val="000000"/>
-          <w:sz w:val="28"/>
-          <w:szCs w:val="28"/>
-          <w:lang w:val="en-US"/>
-        </w:rPr>
-        <w:t>nBlooded</w:t>
-      </w:r>
-      <w:proofErr w:type="spellEnd"/>
-      <w:r>
-        <w:rPr>
-          <w:color w:val="000000"/>
-          <w:sz w:val="28"/>
-          <w:szCs w:val="28"/>
-          <w:lang w:val="en-US"/>
-        </w:rPr>
-        <w:t xml:space="preserve"> Rivalry Mold Breaker" &gt; numel4/</w:t>
-      </w:r>
-      <w:proofErr w:type="spellStart"/>
-      <w:r>
-        <w:rPr>
-          <w:color w:val="000000"/>
-          <w:sz w:val="28"/>
-          <w:szCs w:val="28"/>
-          <w:lang w:val="en-US"/>
-        </w:rPr>
-        <w:t>axew</w:t>
-      </w:r>
-      <w:proofErr w:type="spellEnd"/>
+        <w:t xml:space="preserve">  Pure \nBlooded Rivalry Mold Breaker" &gt; numel4/axew</w:t>
+      </w:r>
     </w:p>
     <w:p>
       <w:pPr>
@@ -2714,39 +2125,8 @@
           <w:szCs w:val="28"/>
           <w:lang w:val="en-US"/>
         </w:rPr>
-        <w:t xml:space="preserve"> \</w:t>
-      </w:r>
-      <w:proofErr w:type="spellStart"/>
-      <w:r>
-        <w:rPr>
-          <w:color w:val="000000"/>
-          <w:sz w:val="28"/>
-          <w:szCs w:val="28"/>
-          <w:lang w:val="en-US"/>
-        </w:rPr>
-        <w:t>nHerbivore</w:t>
-      </w:r>
-      <w:proofErr w:type="spellEnd"/>
-      <w:r>
-        <w:rPr>
-          <w:color w:val="000000"/>
-          <w:sz w:val="28"/>
-          <w:szCs w:val="28"/>
-          <w:lang w:val="en-US"/>
-        </w:rPr>
-        <w:t>" &gt; timburr9/</w:t>
-      </w:r>
-      <w:proofErr w:type="spellStart"/>
-      <w:r>
-        <w:rPr>
-          <w:color w:val="000000"/>
-          <w:sz w:val="28"/>
-          <w:szCs w:val="28"/>
-          <w:lang w:val="en-US"/>
-        </w:rPr>
-        <w:t>hippopotas</w:t>
-      </w:r>
-      <w:proofErr w:type="spellEnd"/>
+        <w:t xml:space="preserve"> \nHerbivore" &gt; timburr9/hippopotas</w:t>
+      </w:r>
     </w:p>
     <w:p>
       <w:pPr>
@@ -2773,7 +2153,6 @@
         </w:rPr>
         <w:t>echo "</w:t>
       </w:r>
-      <w:proofErr w:type="gramStart"/>
       <w:r>
         <w:rPr>
           <w:color w:val="000000"/>
@@ -2789,69 +2168,8 @@
           <w:szCs w:val="28"/>
           <w:lang w:val="en-US"/>
         </w:rPr>
-        <w:t xml:space="preserve">  Swarm</w:t>
-      </w:r>
-      <w:proofErr w:type="gramEnd"/>
-      <w:r>
-        <w:rPr>
-          <w:color w:val="000000"/>
-          <w:sz w:val="28"/>
-          <w:szCs w:val="28"/>
-          <w:lang w:val="en-US"/>
-        </w:rPr>
-        <w:t xml:space="preserve"> Mach Speed </w:t>
-      </w:r>
-      <w:proofErr w:type="spellStart"/>
-      <w:r>
-        <w:rPr>
-          <w:color w:val="000000"/>
-          <w:sz w:val="28"/>
-          <w:szCs w:val="28"/>
-          <w:lang w:val="en-US"/>
-        </w:rPr>
-        <w:t>Compoundeyes</w:t>
-      </w:r>
-      <w:proofErr w:type="spellEnd"/>
-      <w:r>
-        <w:rPr>
-          <w:color w:val="000000"/>
-          <w:sz w:val="28"/>
-          <w:szCs w:val="28"/>
-          <w:lang w:val="en-US"/>
-        </w:rPr>
-        <w:t xml:space="preserve"> </w:t>
-      </w:r>
-      <w:proofErr w:type="spellStart"/>
-      <w:r>
-        <w:rPr>
-          <w:color w:val="000000"/>
-          <w:sz w:val="28"/>
-          <w:szCs w:val="28"/>
-          <w:lang w:val="en-US"/>
-        </w:rPr>
-        <w:t>Shiled</w:t>
-      </w:r>
-      <w:proofErr w:type="spellEnd"/>
-      <w:r>
-        <w:rPr>
-          <w:color w:val="000000"/>
-          <w:sz w:val="28"/>
-          <w:szCs w:val="28"/>
-          <w:lang w:val="en-US"/>
-        </w:rPr>
-        <w:t>" &gt; timburr9/</w:t>
-      </w:r>
-      <w:proofErr w:type="spellStart"/>
-      <w:r>
-        <w:rPr>
-          <w:color w:val="000000"/>
-          <w:sz w:val="28"/>
-          <w:szCs w:val="28"/>
-          <w:lang w:val="en-US"/>
-        </w:rPr>
-        <w:t>beautifly</w:t>
-      </w:r>
-      <w:proofErr w:type="spellEnd"/>
+        <w:t xml:space="preserve">  Swarm Mach Speed Compoundeyes Shiled" &gt; timburr9/beautifly</w:t>
+      </w:r>
     </w:p>
     <w:p>
       <w:pPr>
@@ -2868,51 +2186,13 @@
           <w:szCs w:val="28"/>
         </w:rPr>
       </w:pPr>
-      <w:proofErr w:type="spellStart"/>
-      <w:r>
-        <w:rPr>
-          <w:color w:val="000000"/>
-          <w:sz w:val="28"/>
-          <w:szCs w:val="28"/>
-        </w:rPr>
-        <w:t>echo</w:t>
-      </w:r>
-      <w:proofErr w:type="spellEnd"/>
-      <w:r>
-        <w:rPr>
-          <w:color w:val="000000"/>
-          <w:sz w:val="28"/>
-          <w:szCs w:val="28"/>
-        </w:rPr>
-        <w:t xml:space="preserve"> "Тип </w:t>
-      </w:r>
-      <w:proofErr w:type="gramStart"/>
-      <w:r>
-        <w:rPr>
-          <w:color w:val="000000"/>
-          <w:sz w:val="28"/>
-          <w:szCs w:val="28"/>
-        </w:rPr>
-        <w:t xml:space="preserve">диеты  </w:t>
-      </w:r>
-      <w:proofErr w:type="spellStart"/>
-      <w:r>
-        <w:rPr>
-          <w:color w:val="000000"/>
-          <w:sz w:val="28"/>
-          <w:szCs w:val="28"/>
-        </w:rPr>
-        <w:t>Omnivore</w:t>
-      </w:r>
-      <w:proofErr w:type="spellEnd"/>
-      <w:proofErr w:type="gramEnd"/>
-      <w:r>
-        <w:rPr>
-          <w:color w:val="000000"/>
-          <w:sz w:val="28"/>
-          <w:szCs w:val="28"/>
-        </w:rPr>
-        <w:t>" &gt; umbreon0</w:t>
+      <w:r>
+        <w:rPr>
+          <w:color w:val="000000"/>
+          <w:sz w:val="28"/>
+          <w:szCs w:val="28"/>
+        </w:rPr>
+        <w:t>echo "Тип диеты  Omnivore" &gt; umbreon0</w:t>
       </w:r>
     </w:p>
     <w:p>
@@ -2943,43 +2223,7 @@
           <w:szCs w:val="28"/>
         </w:rPr>
         <w:lastRenderedPageBreak/>
-        <w:t xml:space="preserve">Результат работы </w:t>
-      </w:r>
-      <w:proofErr w:type="spellStart"/>
-      <w:r>
-        <w:rPr>
-          <w:color w:val="000000"/>
-          <w:sz w:val="28"/>
-          <w:szCs w:val="28"/>
-        </w:rPr>
-        <w:t>ls</w:t>
-      </w:r>
-      <w:proofErr w:type="spellEnd"/>
-      <w:r>
-        <w:rPr>
-          <w:color w:val="000000"/>
-          <w:sz w:val="28"/>
-          <w:szCs w:val="28"/>
-        </w:rPr>
-        <w:t xml:space="preserve"> –</w:t>
-      </w:r>
-      <w:proofErr w:type="spellStart"/>
-      <w:r>
-        <w:rPr>
-          <w:color w:val="000000"/>
-          <w:sz w:val="28"/>
-          <w:szCs w:val="28"/>
-        </w:rPr>
-        <w:t>lR</w:t>
-      </w:r>
-      <w:proofErr w:type="spellEnd"/>
-      <w:r>
-        <w:rPr>
-          <w:color w:val="000000"/>
-          <w:sz w:val="28"/>
-          <w:szCs w:val="28"/>
-        </w:rPr>
-        <w:t xml:space="preserve"> приведен на рисунке 2:</w:t>
+        <w:t>Результат работы ls –lR приведен на рисунке 2:</w:t>
       </w:r>
       <w:r>
         <w:rPr>
@@ -3054,36 +2298,8 @@
           <w:sz w:val="28"/>
           <w:szCs w:val="28"/>
         </w:rPr>
-        <w:t xml:space="preserve">Рисунок 2. Результат работы </w:t>
-      </w:r>
-      <w:proofErr w:type="spellStart"/>
-      <w:r>
-        <w:rPr>
-          <w:color w:val="000000"/>
-          <w:sz w:val="28"/>
-          <w:szCs w:val="28"/>
-        </w:rPr>
-        <w:t>ls</w:t>
-      </w:r>
-      <w:proofErr w:type="spellEnd"/>
-      <w:r>
-        <w:rPr>
-          <w:color w:val="000000"/>
-          <w:sz w:val="28"/>
-          <w:szCs w:val="28"/>
-        </w:rPr>
-        <w:t xml:space="preserve"> –</w:t>
-      </w:r>
-      <w:proofErr w:type="spellStart"/>
-      <w:r>
-        <w:rPr>
-          <w:color w:val="000000"/>
-          <w:sz w:val="28"/>
-          <w:szCs w:val="28"/>
-        </w:rPr>
-        <w:t>lR</w:t>
-      </w:r>
-      <w:proofErr w:type="spellEnd"/>
+        <w:t>Рисунок 2. Результат работы ls –lR</w:t>
+      </w:r>
     </w:p>
     <w:p>
       <w:pPr>
@@ -3129,10 +2345,6 @@
     <w:p>
       <w:pPr>
         <w:pStyle w:val="Standard"/>
-        <w:numPr>
-          <w:ilvl w:val="0"/>
-          <w:numId w:val="48"/>
-        </w:numPr>
         <w:spacing w:after="160" w:line="360" w:lineRule="auto"/>
         <w:jc w:val="both"/>
         <w:rPr>
@@ -3147,120 +2359,37 @@
           <w:sz w:val="28"/>
           <w:szCs w:val="28"/>
         </w:rPr>
-        <w:t xml:space="preserve">Установить согласно заданию права на файлы и каталоги при помощи команды </w:t>
-      </w:r>
-      <w:proofErr w:type="spellStart"/>
-      <w:r>
-        <w:rPr>
-          <w:color w:val="000000"/>
-          <w:sz w:val="28"/>
-          <w:szCs w:val="28"/>
-        </w:rPr>
-        <w:t>chmod</w:t>
-      </w:r>
-      <w:proofErr w:type="spellEnd"/>
-      <w:r>
-        <w:rPr>
-          <w:color w:val="000000"/>
-          <w:sz w:val="28"/>
-          <w:szCs w:val="28"/>
-        </w:rPr>
-        <w:t>, используя различные способы указания прав</w:t>
-      </w:r>
-      <w:r>
-        <w:rPr>
-          <w:color w:val="000000"/>
-          <w:sz w:val="28"/>
-          <w:szCs w:val="28"/>
-        </w:rPr>
-        <w:t xml:space="preserve"> согласно заданию на рисунке 3</w:t>
-      </w:r>
-      <w:r>
-        <w:rPr>
-          <w:color w:val="000000"/>
-          <w:sz w:val="28"/>
-          <w:szCs w:val="28"/>
-        </w:rPr>
-        <w:t>.</w:t>
-      </w:r>
-    </w:p>
-    <w:p>
-      <w:pPr>
-        <w:pStyle w:val="Standard"/>
-      </w:pPr>
-      <w:r>
-        <w:rPr>
-          <w:noProof/>
-        </w:rPr>
-        <w:drawing>
-          <wp:inline distT="0" distB="0" distL="0" distR="0" wp14:anchorId="74606477" wp14:editId="0EE2CE5C">
-            <wp:extent cx="6152515" cy="2909570"/>
-            <wp:effectExtent l="0" t="0" r="0" b="0"/>
-            <wp:docPr id="1266098077" name="Picture 3"/>
-            <wp:cNvGraphicFramePr>
-              <a:graphicFrameLocks xmlns:a="http://schemas.openxmlformats.org/drawingml/2006/main" noChangeAspect="1"/>
-            </wp:cNvGraphicFramePr>
-            <a:graphic xmlns:a="http://schemas.openxmlformats.org/drawingml/2006/main">
-              <a:graphicData uri="http://schemas.openxmlformats.org/drawingml/2006/picture">
-                <pic:pic xmlns:pic="http://schemas.openxmlformats.org/drawingml/2006/picture">
-                  <pic:nvPicPr>
-                    <pic:cNvPr id="1266098077" name="Picture 1266098077"/>
-                    <pic:cNvPicPr/>
-                  </pic:nvPicPr>
-                  <pic:blipFill>
-                    <a:blip r:embed="rId10">
-                      <a:extLst>
-                        <a:ext uri="{28A0092B-C50C-407E-A947-70E740481C1C}">
-                          <a14:useLocalDpi xmlns:a14="http://schemas.microsoft.com/office/drawing/2010/main" val="0"/>
-                        </a:ext>
-                      </a:extLst>
-                    </a:blip>
-                    <a:stretch>
-                      <a:fillRect/>
-                    </a:stretch>
-                  </pic:blipFill>
-                  <pic:spPr>
-                    <a:xfrm>
-                      <a:off x="0" y="0"/>
-                      <a:ext cx="6152515" cy="2909570"/>
-                    </a:xfrm>
-                    <a:prstGeom prst="rect">
-                      <a:avLst/>
-                    </a:prstGeom>
-                  </pic:spPr>
-                </pic:pic>
-              </a:graphicData>
-            </a:graphic>
-          </wp:inline>
-        </w:drawing>
-      </w:r>
-    </w:p>
-    <w:p>
-      <w:pPr>
-        <w:pStyle w:val="Standard"/>
-        <w:spacing w:after="160" w:line="360" w:lineRule="auto"/>
-        <w:ind w:left="3240" w:firstLine="360"/>
-        <w:rPr>
-          <w:color w:val="000000"/>
-          <w:sz w:val="28"/>
-          <w:szCs w:val="28"/>
-        </w:rPr>
-      </w:pPr>
-      <w:r>
-        <w:rPr>
-          <w:color w:val="000000"/>
-          <w:sz w:val="28"/>
-          <w:szCs w:val="28"/>
-        </w:rPr>
-        <w:t xml:space="preserve">Рисунок 3. </w:t>
-      </w:r>
-      <w:r>
-        <w:rPr>
-          <w:color w:val="000000"/>
-          <w:sz w:val="28"/>
-          <w:szCs w:val="28"/>
-        </w:rPr>
-        <w:t>Задание 2</w:t>
+        <w:t>Установить согласно заданию права на файлы и каталоги при помощи команды chmod, используя различные способы указания прав согласно заданию.</w:t>
+      </w:r>
+    </w:p>
+    <w:p>
+      <w:pPr>
+        <w:pStyle w:val="Standard"/>
+        <w:spacing w:after="160" w:line="360" w:lineRule="auto"/>
+        <w:jc w:val="both"/>
+        <w:rPr>
+          <w:color w:val="000000"/>
+          <w:sz w:val="28"/>
+          <w:szCs w:val="28"/>
+          <w:lang w:val="en-US"/>
+        </w:rPr>
+      </w:pPr>
+      <w:r>
+        <w:rPr>
+          <w:color w:val="000000"/>
+          <w:sz w:val="28"/>
+          <w:szCs w:val="28"/>
+        </w:rPr>
+        <w:t>bayleef4: права 66</w:t>
+      </w:r>
+      <w:r>
+        <w:rPr>
+          <w:color w:val="000000"/>
+          <w:sz w:val="28"/>
+          <w:szCs w:val="28"/>
+          <w:lang w:val="en-US"/>
+        </w:rPr>
+        <w:t>6</w:t>
       </w:r>
     </w:p>
     <w:p>
@@ -3278,25 +2407,35 @@
           <w:lang w:val="en-US"/>
         </w:rPr>
       </w:pPr>
-      <w:proofErr w:type="spellStart"/>
-      <w:r>
-        <w:rPr>
-          <w:color w:val="000000"/>
-          <w:sz w:val="28"/>
-          <w:szCs w:val="28"/>
-          <w:lang w:val="en-US"/>
-        </w:rPr>
-        <w:t>chmod</w:t>
-      </w:r>
-      <w:proofErr w:type="spellEnd"/>
-      <w:r>
-        <w:rPr>
-          <w:color w:val="000000"/>
-          <w:sz w:val="28"/>
-          <w:szCs w:val="28"/>
-          <w:lang w:val="en-US"/>
-        </w:rPr>
-        <w:t xml:space="preserve"> 666 bayleef4</w:t>
+      <w:r>
+        <w:rPr>
+          <w:color w:val="000000"/>
+          <w:sz w:val="28"/>
+          <w:szCs w:val="28"/>
+          <w:lang w:val="en-US"/>
+        </w:rPr>
+        <w:t>chmod 666 bayleef4</w:t>
+      </w:r>
+    </w:p>
+    <w:p>
+      <w:pPr>
+        <w:pStyle w:val="Standard"/>
+        <w:spacing w:after="160" w:line="360" w:lineRule="auto"/>
+        <w:rPr>
+          <w:color w:val="000000"/>
+          <w:sz w:val="28"/>
+          <w:szCs w:val="28"/>
+          <w:lang w:val="en-US"/>
+        </w:rPr>
+      </w:pPr>
+      <w:r>
+        <w:rPr>
+          <w:color w:val="000000"/>
+          <w:sz w:val="28"/>
+          <w:szCs w:val="28"/>
+          <w:lang w:val="en-US"/>
+        </w:rPr>
+        <w:t>duosion0: rwxr-x-w-</w:t>
       </w:r>
     </w:p>
     <w:p>
@@ -3314,67 +2453,35 @@
           <w:lang w:val="en-US"/>
         </w:rPr>
       </w:pPr>
-      <w:proofErr w:type="spellStart"/>
-      <w:r>
-        <w:rPr>
-          <w:color w:val="000000"/>
-          <w:sz w:val="28"/>
-          <w:szCs w:val="28"/>
-          <w:lang w:val="en-US"/>
-        </w:rPr>
-        <w:t>chmod</w:t>
-      </w:r>
-      <w:proofErr w:type="spellEnd"/>
-      <w:r>
-        <w:rPr>
-          <w:color w:val="000000"/>
-          <w:sz w:val="28"/>
-          <w:szCs w:val="28"/>
-          <w:lang w:val="en-US"/>
-        </w:rPr>
-        <w:t xml:space="preserve"> u=</w:t>
-      </w:r>
-      <w:proofErr w:type="spellStart"/>
-      <w:proofErr w:type="gramStart"/>
-      <w:r>
-        <w:rPr>
-          <w:color w:val="000000"/>
-          <w:sz w:val="28"/>
-          <w:szCs w:val="28"/>
-          <w:lang w:val="en-US"/>
-        </w:rPr>
-        <w:t>rwx,g</w:t>
-      </w:r>
-      <w:proofErr w:type="spellEnd"/>
-      <w:proofErr w:type="gramEnd"/>
-      <w:r>
-        <w:rPr>
-          <w:color w:val="000000"/>
-          <w:sz w:val="28"/>
-          <w:szCs w:val="28"/>
-          <w:lang w:val="en-US"/>
-        </w:rPr>
-        <w:t>=r-</w:t>
-      </w:r>
-      <w:proofErr w:type="spellStart"/>
-      <w:r>
-        <w:rPr>
-          <w:color w:val="000000"/>
-          <w:sz w:val="28"/>
-          <w:szCs w:val="28"/>
-          <w:lang w:val="en-US"/>
-        </w:rPr>
-        <w:t>x,o</w:t>
-      </w:r>
-      <w:proofErr w:type="spellEnd"/>
-      <w:r>
-        <w:rPr>
-          <w:color w:val="000000"/>
-          <w:sz w:val="28"/>
-          <w:szCs w:val="28"/>
-          <w:lang w:val="en-US"/>
-        </w:rPr>
-        <w:t>=-w- duosion0</w:t>
+      <w:r>
+        <w:rPr>
+          <w:color w:val="000000"/>
+          <w:sz w:val="28"/>
+          <w:szCs w:val="28"/>
+          <w:lang w:val="en-US"/>
+        </w:rPr>
+        <w:t>chmod u=rwx,g=r-x,o=-w- duosion0</w:t>
+      </w:r>
+    </w:p>
+    <w:p>
+      <w:pPr>
+        <w:pStyle w:val="Standard"/>
+        <w:spacing w:after="160" w:line="360" w:lineRule="auto"/>
+        <w:rPr>
+          <w:color w:val="000000"/>
+          <w:sz w:val="28"/>
+          <w:szCs w:val="28"/>
+          <w:lang w:val="en-US"/>
+        </w:rPr>
+      </w:pPr>
+      <w:r>
+        <w:rPr>
+          <w:color w:val="000000"/>
+          <w:sz w:val="28"/>
+          <w:szCs w:val="28"/>
+          <w:lang w:val="en-US"/>
+        </w:rPr>
+        <w:t>stoutland: ---r--r--</w:t>
       </w:r>
     </w:p>
     <w:p>
@@ -3392,57 +2499,45 @@
           <w:lang w:val="en-US"/>
         </w:rPr>
       </w:pPr>
-      <w:proofErr w:type="spellStart"/>
-      <w:r>
-        <w:rPr>
-          <w:color w:val="000000"/>
-          <w:sz w:val="28"/>
-          <w:szCs w:val="28"/>
-          <w:lang w:val="en-US"/>
-        </w:rPr>
-        <w:t>chmod</w:t>
-      </w:r>
-      <w:proofErr w:type="spellEnd"/>
-      <w:r>
-        <w:rPr>
-          <w:color w:val="000000"/>
-          <w:sz w:val="28"/>
-          <w:szCs w:val="28"/>
-          <w:lang w:val="en-US"/>
-        </w:rPr>
-        <w:t xml:space="preserve"> u</w:t>
-      </w:r>
-      <w:proofErr w:type="gramStart"/>
-      <w:r>
-        <w:rPr>
-          <w:color w:val="000000"/>
-          <w:sz w:val="28"/>
-          <w:szCs w:val="28"/>
-          <w:lang w:val="en-US"/>
-        </w:rPr>
-        <w:t>=,g</w:t>
-      </w:r>
-      <w:proofErr w:type="gramEnd"/>
-      <w:r>
-        <w:rPr>
-          <w:color w:val="000000"/>
-          <w:sz w:val="28"/>
-          <w:szCs w:val="28"/>
-          <w:lang w:val="en-US"/>
-        </w:rPr>
-        <w:t>=r--,o=r-- duosion0/</w:t>
-      </w:r>
-      <w:proofErr w:type="spellStart"/>
-      <w:r>
-        <w:rPr>
-          <w:color w:val="000000"/>
-          <w:sz w:val="28"/>
-          <w:szCs w:val="28"/>
-          <w:lang w:val="en-US"/>
-        </w:rPr>
-        <w:t>stoutland</w:t>
-      </w:r>
-      <w:proofErr w:type="spellEnd"/>
+      <w:r>
+        <w:rPr>
+          <w:color w:val="000000"/>
+          <w:sz w:val="28"/>
+          <w:szCs w:val="28"/>
+          <w:lang w:val="en-US"/>
+        </w:rPr>
+        <w:t>chmod u=,g=r--,o=r-- duosion0/</w:t>
+      </w:r>
+      <w:r>
+        <w:rPr>
+          <w:color w:val="000000"/>
+          <w:sz w:val="28"/>
+          <w:szCs w:val="28"/>
+          <w:lang w:val="en-US"/>
+        </w:rPr>
+        <w:t>Stoutland</w:t>
+      </w:r>
+    </w:p>
+    <w:p>
+      <w:pPr>
+        <w:pStyle w:val="Standard"/>
+        <w:spacing w:after="160" w:line="360" w:lineRule="auto"/>
+        <w:rPr>
+          <w:color w:val="000000"/>
+          <w:sz w:val="28"/>
+          <w:szCs w:val="28"/>
+          <w:lang w:val="en-US"/>
+        </w:rPr>
+      </w:pPr>
+      <w:r>
+        <w:rPr>
+          <w:color w:val="000000"/>
+          <w:sz w:val="28"/>
+          <w:szCs w:val="28"/>
+          <w:lang w:val="en-US"/>
+        </w:rPr>
+        <w:t>chansey: r-xrwx-wx</w:t>
+      </w:r>
     </w:p>
     <w:p>
       <w:pPr>
@@ -3459,99 +2554,36 @@
           <w:lang w:val="en-US"/>
         </w:rPr>
       </w:pPr>
-      <w:proofErr w:type="spellStart"/>
-      <w:r>
-        <w:rPr>
-          <w:color w:val="000000"/>
-          <w:sz w:val="28"/>
-          <w:szCs w:val="28"/>
-          <w:lang w:val="en-US"/>
-        </w:rPr>
-        <w:t>chmod</w:t>
-      </w:r>
-      <w:proofErr w:type="spellEnd"/>
-      <w:r>
-        <w:rPr>
-          <w:color w:val="000000"/>
-          <w:sz w:val="28"/>
-          <w:szCs w:val="28"/>
-          <w:lang w:val="en-US"/>
-        </w:rPr>
-        <w:t xml:space="preserve"> u=r-</w:t>
-      </w:r>
-      <w:proofErr w:type="spellStart"/>
-      <w:proofErr w:type="gramStart"/>
-      <w:r>
-        <w:rPr>
-          <w:color w:val="000000"/>
-          <w:sz w:val="28"/>
-          <w:szCs w:val="28"/>
-          <w:lang w:val="en-US"/>
-        </w:rPr>
-        <w:t>x,g</w:t>
-      </w:r>
-      <w:proofErr w:type="spellEnd"/>
-      <w:proofErr w:type="gramEnd"/>
-      <w:r>
-        <w:rPr>
-          <w:color w:val="000000"/>
-          <w:sz w:val="28"/>
-          <w:szCs w:val="28"/>
-          <w:lang w:val="en-US"/>
-        </w:rPr>
-        <w:t>=</w:t>
-      </w:r>
-      <w:proofErr w:type="spellStart"/>
-      <w:r>
-        <w:rPr>
-          <w:color w:val="000000"/>
-          <w:sz w:val="28"/>
-          <w:szCs w:val="28"/>
-          <w:lang w:val="en-US"/>
-        </w:rPr>
-        <w:t>rwx,o</w:t>
-      </w:r>
-      <w:proofErr w:type="spellEnd"/>
-      <w:r>
-        <w:rPr>
-          <w:color w:val="000000"/>
-          <w:sz w:val="28"/>
-          <w:szCs w:val="28"/>
-          <w:lang w:val="en-US"/>
-        </w:rPr>
-        <w:t>=-</w:t>
-      </w:r>
-      <w:proofErr w:type="spellStart"/>
-      <w:r>
-        <w:rPr>
-          <w:color w:val="000000"/>
-          <w:sz w:val="28"/>
-          <w:szCs w:val="28"/>
-          <w:lang w:val="en-US"/>
-        </w:rPr>
-        <w:t>wx</w:t>
-      </w:r>
-      <w:proofErr w:type="spellEnd"/>
-      <w:r>
-        <w:rPr>
-          <w:color w:val="000000"/>
-          <w:sz w:val="28"/>
-          <w:szCs w:val="28"/>
-          <w:lang w:val="en-US"/>
-        </w:rPr>
-        <w:t xml:space="preserve"> duosion0/</w:t>
-      </w:r>
-      <w:proofErr w:type="spellStart"/>
-      <w:r>
-        <w:rPr>
-          <w:color w:val="000000"/>
-          <w:sz w:val="28"/>
-          <w:szCs w:val="28"/>
-          <w:lang w:val="en-US"/>
-        </w:rPr>
-        <w:t>chansey</w:t>
-      </w:r>
-      <w:proofErr w:type="spellEnd"/>
+      <w:r>
+        <w:rPr>
+          <w:color w:val="000000"/>
+          <w:sz w:val="28"/>
+          <w:szCs w:val="28"/>
+          <w:lang w:val="en-US"/>
+        </w:rPr>
+        <w:t>chmod u=r-x,g=rwx,o=-wx duosion0/chansey</w:t>
+      </w:r>
+    </w:p>
+    <w:p>
+      <w:pPr>
+        <w:pStyle w:val="Standard"/>
+        <w:spacing w:after="160" w:line="360" w:lineRule="auto"/>
+        <w:rPr>
+          <w:color w:val="000000"/>
+          <w:sz w:val="28"/>
+          <w:szCs w:val="28"/>
+          <w:lang w:val="en-US"/>
+        </w:rPr>
+      </w:pPr>
+      <w:r>
+        <w:rPr>
+          <w:color w:val="000000"/>
+          <w:sz w:val="28"/>
+          <w:szCs w:val="28"/>
+          <w:lang w:val="en-US"/>
+        </w:rPr>
+        <w:t>hoppip: права 355</w:t>
+      </w:r>
     </w:p>
     <w:p>
       <w:pPr>
@@ -3568,37 +2600,36 @@
           <w:lang w:val="en-US"/>
         </w:rPr>
       </w:pPr>
-      <w:proofErr w:type="spellStart"/>
-      <w:r>
-        <w:rPr>
-          <w:color w:val="000000"/>
-          <w:sz w:val="28"/>
-          <w:szCs w:val="28"/>
-          <w:lang w:val="en-US"/>
-        </w:rPr>
-        <w:t>chmod</w:t>
-      </w:r>
-      <w:proofErr w:type="spellEnd"/>
-      <w:r>
-        <w:rPr>
-          <w:color w:val="000000"/>
-          <w:sz w:val="28"/>
-          <w:szCs w:val="28"/>
-          <w:lang w:val="en-US"/>
-        </w:rPr>
-        <w:t xml:space="preserve"> 355 duosion0/</w:t>
-      </w:r>
-      <w:proofErr w:type="spellStart"/>
-      <w:r>
-        <w:rPr>
-          <w:color w:val="000000"/>
-          <w:sz w:val="28"/>
-          <w:szCs w:val="28"/>
-          <w:lang w:val="en-US"/>
-        </w:rPr>
-        <w:t>hoppip</w:t>
-      </w:r>
-      <w:proofErr w:type="spellEnd"/>
+      <w:r>
+        <w:rPr>
+          <w:color w:val="000000"/>
+          <w:sz w:val="28"/>
+          <w:szCs w:val="28"/>
+          <w:lang w:val="en-US"/>
+        </w:rPr>
+        <w:t>chmod 355 duosion0/hoppip</w:t>
+      </w:r>
+    </w:p>
+    <w:p>
+      <w:pPr>
+        <w:pStyle w:val="Standard"/>
+        <w:spacing w:after="160" w:line="360" w:lineRule="auto"/>
+        <w:rPr>
+          <w:color w:val="000000"/>
+          <w:sz w:val="28"/>
+          <w:szCs w:val="28"/>
+          <w:lang w:val="en-US"/>
+        </w:rPr>
+      </w:pPr>
+      <w:r>
+        <w:rPr>
+          <w:color w:val="000000"/>
+          <w:sz w:val="28"/>
+          <w:szCs w:val="28"/>
+          <w:lang w:val="en-US"/>
+        </w:rPr>
+        <w:t>gurdurr8: права 600</w:t>
+      </w:r>
     </w:p>
     <w:p>
       <w:pPr>
@@ -3615,25 +2646,35 @@
           <w:lang w:val="en-US"/>
         </w:rPr>
       </w:pPr>
-      <w:proofErr w:type="spellStart"/>
-      <w:r>
-        <w:rPr>
-          <w:color w:val="000000"/>
-          <w:sz w:val="28"/>
-          <w:szCs w:val="28"/>
-          <w:lang w:val="en-US"/>
-        </w:rPr>
-        <w:t>chmod</w:t>
-      </w:r>
-      <w:proofErr w:type="spellEnd"/>
-      <w:r>
-        <w:rPr>
-          <w:color w:val="000000"/>
-          <w:sz w:val="28"/>
-          <w:szCs w:val="28"/>
-          <w:lang w:val="en-US"/>
-        </w:rPr>
-        <w:t xml:space="preserve"> 600 gurdurr8</w:t>
+      <w:r>
+        <w:rPr>
+          <w:color w:val="000000"/>
+          <w:sz w:val="28"/>
+          <w:szCs w:val="28"/>
+          <w:lang w:val="en-US"/>
+        </w:rPr>
+        <w:t>chmod 600 gurdurr8</w:t>
+      </w:r>
+    </w:p>
+    <w:p>
+      <w:pPr>
+        <w:pStyle w:val="Standard"/>
+        <w:spacing w:after="160" w:line="360" w:lineRule="auto"/>
+        <w:rPr>
+          <w:color w:val="000000"/>
+          <w:sz w:val="28"/>
+          <w:szCs w:val="28"/>
+          <w:lang w:val="en-US"/>
+        </w:rPr>
+      </w:pPr>
+      <w:r>
+        <w:rPr>
+          <w:color w:val="000000"/>
+          <w:sz w:val="28"/>
+          <w:szCs w:val="28"/>
+          <w:lang w:val="en-US"/>
+        </w:rPr>
+        <w:t>numel4: права 770</w:t>
       </w:r>
     </w:p>
     <w:p>
@@ -3651,25 +2692,42 @@
           <w:lang w:val="en-US"/>
         </w:rPr>
       </w:pPr>
-      <w:proofErr w:type="spellStart"/>
-      <w:r>
-        <w:rPr>
-          <w:color w:val="000000"/>
-          <w:sz w:val="28"/>
-          <w:szCs w:val="28"/>
-          <w:lang w:val="en-US"/>
-        </w:rPr>
-        <w:t>chmod</w:t>
-      </w:r>
-      <w:proofErr w:type="spellEnd"/>
-      <w:r>
-        <w:rPr>
-          <w:color w:val="000000"/>
-          <w:sz w:val="28"/>
-          <w:szCs w:val="28"/>
-          <w:lang w:val="en-US"/>
-        </w:rPr>
-        <w:t xml:space="preserve"> 770 numel4</w:t>
+      <w:r>
+        <w:rPr>
+          <w:color w:val="000000"/>
+          <w:sz w:val="28"/>
+          <w:szCs w:val="28"/>
+          <w:lang w:val="en-US"/>
+        </w:rPr>
+        <w:t>chmod 770 numel4</w:t>
+      </w:r>
+    </w:p>
+    <w:p>
+      <w:pPr>
+        <w:pStyle w:val="Standard"/>
+        <w:spacing w:after="160" w:line="360" w:lineRule="auto"/>
+        <w:rPr>
+          <w:color w:val="000000"/>
+          <w:sz w:val="28"/>
+          <w:szCs w:val="28"/>
+        </w:rPr>
+      </w:pPr>
+      <w:r>
+        <w:rPr>
+          <w:color w:val="000000"/>
+          <w:sz w:val="28"/>
+          <w:szCs w:val="28"/>
+          <w:lang w:val="en-US"/>
+        </w:rPr>
+        <w:t>hariyama</w:t>
+      </w:r>
+      <w:r>
+        <w:rPr>
+          <w:color w:val="000000"/>
+          <w:sz w:val="28"/>
+          <w:szCs w:val="28"/>
+        </w:rPr>
+        <w:t>: владелец должен записывать директорию и переходить в нее; группа-владелец должна читать, записывать директорию и переходить в нее; остальные пользователи должны читать директорию и переходить в нее</w:t>
       </w:r>
     </w:p>
     <w:p>
@@ -3687,79 +2745,44 @@
           <w:lang w:val="en-US"/>
         </w:rPr>
       </w:pPr>
-      <w:proofErr w:type="spellStart"/>
-      <w:r>
-        <w:rPr>
-          <w:color w:val="000000"/>
-          <w:sz w:val="28"/>
-          <w:szCs w:val="28"/>
-          <w:lang w:val="en-US"/>
-        </w:rPr>
-        <w:t>chmod</w:t>
-      </w:r>
-      <w:proofErr w:type="spellEnd"/>
-      <w:r>
-        <w:rPr>
-          <w:color w:val="000000"/>
-          <w:sz w:val="28"/>
-          <w:szCs w:val="28"/>
-          <w:lang w:val="en-US"/>
-        </w:rPr>
-        <w:t xml:space="preserve"> u=r-</w:t>
-      </w:r>
-      <w:proofErr w:type="spellStart"/>
-      <w:proofErr w:type="gramStart"/>
-      <w:r>
-        <w:rPr>
-          <w:color w:val="000000"/>
-          <w:sz w:val="28"/>
-          <w:szCs w:val="28"/>
-          <w:lang w:val="en-US"/>
-        </w:rPr>
-        <w:t>x,g</w:t>
-      </w:r>
-      <w:proofErr w:type="spellEnd"/>
-      <w:proofErr w:type="gramEnd"/>
-      <w:r>
-        <w:rPr>
-          <w:color w:val="000000"/>
-          <w:sz w:val="28"/>
-          <w:szCs w:val="28"/>
-          <w:lang w:val="en-US"/>
-        </w:rPr>
-        <w:t>=</w:t>
-      </w:r>
-      <w:proofErr w:type="spellStart"/>
-      <w:r>
-        <w:rPr>
-          <w:color w:val="000000"/>
-          <w:sz w:val="28"/>
-          <w:szCs w:val="28"/>
-          <w:lang w:val="en-US"/>
-        </w:rPr>
-        <w:t>rwx,o</w:t>
-      </w:r>
-      <w:proofErr w:type="spellEnd"/>
-      <w:r>
-        <w:rPr>
-          <w:color w:val="000000"/>
-          <w:sz w:val="28"/>
-          <w:szCs w:val="28"/>
-          <w:lang w:val="en-US"/>
-        </w:rPr>
-        <w:t>=r-x numel4/</w:t>
-      </w:r>
-      <w:proofErr w:type="spellStart"/>
-      <w:r>
-        <w:rPr>
-          <w:color w:val="000000"/>
-          <w:sz w:val="28"/>
-          <w:szCs w:val="28"/>
-          <w:lang w:val="en-US"/>
-        </w:rPr>
-        <w:t>hariyama</w:t>
-      </w:r>
-      <w:proofErr w:type="spellEnd"/>
+      <w:r>
+        <w:rPr>
+          <w:color w:val="000000"/>
+          <w:sz w:val="28"/>
+          <w:szCs w:val="28"/>
+          <w:lang w:val="en-US"/>
+        </w:rPr>
+        <w:t>chmod u=r-x,g=rwx,o=r-x numel4/hariyama</w:t>
+      </w:r>
+    </w:p>
+    <w:p>
+      <w:pPr>
+        <w:pStyle w:val="Standard"/>
+        <w:spacing w:after="160" w:line="360" w:lineRule="auto"/>
+        <w:rPr>
+          <w:color w:val="000000"/>
+          <w:sz w:val="28"/>
+          <w:szCs w:val="28"/>
+        </w:rPr>
+      </w:pPr>
+      <w:r>
+        <w:rPr>
+          <w:color w:val="000000"/>
+          <w:sz w:val="28"/>
+          <w:szCs w:val="28"/>
+          <w:lang w:val="en-US"/>
+        </w:rPr>
+        <w:lastRenderedPageBreak/>
+        <w:t>golbat</w:t>
+      </w:r>
+      <w:r>
+        <w:rPr>
+          <w:color w:val="000000"/>
+          <w:sz w:val="28"/>
+          <w:szCs w:val="28"/>
+        </w:rPr>
+        <w:t>: владелец должен записывать директорию и переходить в нее; группа-владелец должна читать, записывать директорию и переходить в нее; остальные пользователи должны записывать директорию и переходить в нее</w:t>
+      </w:r>
     </w:p>
     <w:p>
       <w:pPr>
@@ -3776,100 +2799,36 @@
           <w:lang w:val="en-US"/>
         </w:rPr>
       </w:pPr>
-      <w:proofErr w:type="spellStart"/>
-      <w:r>
-        <w:rPr>
-          <w:color w:val="000000"/>
-          <w:sz w:val="28"/>
-          <w:szCs w:val="28"/>
-          <w:lang w:val="en-US"/>
-        </w:rPr>
-        <w:lastRenderedPageBreak/>
-        <w:t>chmod</w:t>
-      </w:r>
-      <w:proofErr w:type="spellEnd"/>
-      <w:r>
-        <w:rPr>
-          <w:color w:val="000000"/>
-          <w:sz w:val="28"/>
-          <w:szCs w:val="28"/>
-          <w:lang w:val="en-US"/>
-        </w:rPr>
-        <w:t xml:space="preserve"> u=-</w:t>
-      </w:r>
-      <w:proofErr w:type="spellStart"/>
-      <w:proofErr w:type="gramStart"/>
-      <w:r>
-        <w:rPr>
-          <w:color w:val="000000"/>
-          <w:sz w:val="28"/>
-          <w:szCs w:val="28"/>
-          <w:lang w:val="en-US"/>
-        </w:rPr>
-        <w:t>wx,g</w:t>
-      </w:r>
-      <w:proofErr w:type="spellEnd"/>
-      <w:proofErr w:type="gramEnd"/>
-      <w:r>
-        <w:rPr>
-          <w:color w:val="000000"/>
-          <w:sz w:val="28"/>
-          <w:szCs w:val="28"/>
-          <w:lang w:val="en-US"/>
-        </w:rPr>
-        <w:t>=</w:t>
-      </w:r>
-      <w:proofErr w:type="spellStart"/>
-      <w:r>
-        <w:rPr>
-          <w:color w:val="000000"/>
-          <w:sz w:val="28"/>
-          <w:szCs w:val="28"/>
-          <w:lang w:val="en-US"/>
-        </w:rPr>
-        <w:t>rwx,o</w:t>
-      </w:r>
-      <w:proofErr w:type="spellEnd"/>
-      <w:r>
-        <w:rPr>
-          <w:color w:val="000000"/>
-          <w:sz w:val="28"/>
-          <w:szCs w:val="28"/>
-          <w:lang w:val="en-US"/>
-        </w:rPr>
-        <w:t>=-</w:t>
-      </w:r>
-      <w:proofErr w:type="spellStart"/>
-      <w:r>
-        <w:rPr>
-          <w:color w:val="000000"/>
-          <w:sz w:val="28"/>
-          <w:szCs w:val="28"/>
-          <w:lang w:val="en-US"/>
-        </w:rPr>
-        <w:t>wx</w:t>
-      </w:r>
-      <w:proofErr w:type="spellEnd"/>
-      <w:r>
-        <w:rPr>
-          <w:color w:val="000000"/>
-          <w:sz w:val="28"/>
-          <w:szCs w:val="28"/>
-          <w:lang w:val="en-US"/>
-        </w:rPr>
-        <w:t xml:space="preserve"> numel4/</w:t>
-      </w:r>
-      <w:proofErr w:type="spellStart"/>
-      <w:r>
-        <w:rPr>
-          <w:color w:val="000000"/>
-          <w:sz w:val="28"/>
-          <w:szCs w:val="28"/>
-          <w:lang w:val="en-US"/>
-        </w:rPr>
-        <w:t>golbat</w:t>
-      </w:r>
-      <w:proofErr w:type="spellEnd"/>
+      <w:r>
+        <w:rPr>
+          <w:color w:val="000000"/>
+          <w:sz w:val="28"/>
+          <w:szCs w:val="28"/>
+          <w:lang w:val="en-US"/>
+        </w:rPr>
+        <w:t>chmod u=-wx,g=rwx,o=-wx numel4/golbat</w:t>
+      </w:r>
+    </w:p>
+    <w:p>
+      <w:pPr>
+        <w:pStyle w:val="Standard"/>
+        <w:spacing w:after="160" w:line="360" w:lineRule="auto"/>
+        <w:rPr>
+          <w:color w:val="000000"/>
+          <w:sz w:val="28"/>
+          <w:szCs w:val="28"/>
+          <w:lang w:val="en-US"/>
+        </w:rPr>
+      </w:pPr>
+      <w:r>
+        <w:rPr>
+          <w:color w:val="000000"/>
+          <w:sz w:val="28"/>
+          <w:szCs w:val="28"/>
+          <w:lang w:val="en-US"/>
+        </w:rPr>
+        <w:t>vulpix: r-x-wxrwx</w:t>
+      </w:r>
     </w:p>
     <w:p>
       <w:pPr>
@@ -3886,99 +2845,36 @@
           <w:lang w:val="en-US"/>
         </w:rPr>
       </w:pPr>
-      <w:proofErr w:type="spellStart"/>
-      <w:r>
-        <w:rPr>
-          <w:color w:val="000000"/>
-          <w:sz w:val="28"/>
-          <w:szCs w:val="28"/>
-          <w:lang w:val="en-US"/>
-        </w:rPr>
-        <w:t>chmod</w:t>
-      </w:r>
-      <w:proofErr w:type="spellEnd"/>
-      <w:r>
-        <w:rPr>
-          <w:color w:val="000000"/>
-          <w:sz w:val="28"/>
-          <w:szCs w:val="28"/>
-          <w:lang w:val="en-US"/>
-        </w:rPr>
-        <w:t xml:space="preserve"> u=r-</w:t>
-      </w:r>
-      <w:proofErr w:type="spellStart"/>
-      <w:proofErr w:type="gramStart"/>
-      <w:r>
-        <w:rPr>
-          <w:color w:val="000000"/>
-          <w:sz w:val="28"/>
-          <w:szCs w:val="28"/>
-          <w:lang w:val="en-US"/>
-        </w:rPr>
-        <w:t>x,g</w:t>
-      </w:r>
-      <w:proofErr w:type="spellEnd"/>
-      <w:proofErr w:type="gramEnd"/>
-      <w:r>
-        <w:rPr>
-          <w:color w:val="000000"/>
-          <w:sz w:val="28"/>
-          <w:szCs w:val="28"/>
-          <w:lang w:val="en-US"/>
-        </w:rPr>
-        <w:t>=-</w:t>
-      </w:r>
-      <w:proofErr w:type="spellStart"/>
-      <w:r>
-        <w:rPr>
-          <w:color w:val="000000"/>
-          <w:sz w:val="28"/>
-          <w:szCs w:val="28"/>
-          <w:lang w:val="en-US"/>
-        </w:rPr>
-        <w:t>wx,o</w:t>
-      </w:r>
-      <w:proofErr w:type="spellEnd"/>
-      <w:r>
-        <w:rPr>
-          <w:color w:val="000000"/>
-          <w:sz w:val="28"/>
-          <w:szCs w:val="28"/>
-          <w:lang w:val="en-US"/>
-        </w:rPr>
-        <w:t>=</w:t>
-      </w:r>
-      <w:proofErr w:type="spellStart"/>
-      <w:r>
-        <w:rPr>
-          <w:color w:val="000000"/>
-          <w:sz w:val="28"/>
-          <w:szCs w:val="28"/>
-          <w:lang w:val="en-US"/>
-        </w:rPr>
-        <w:t>rwx</w:t>
-      </w:r>
-      <w:proofErr w:type="spellEnd"/>
-      <w:r>
-        <w:rPr>
-          <w:color w:val="000000"/>
-          <w:sz w:val="28"/>
-          <w:szCs w:val="28"/>
-          <w:lang w:val="en-US"/>
-        </w:rPr>
-        <w:t xml:space="preserve"> numel4/</w:t>
-      </w:r>
-      <w:proofErr w:type="spellStart"/>
-      <w:r>
-        <w:rPr>
-          <w:color w:val="000000"/>
-          <w:sz w:val="28"/>
-          <w:szCs w:val="28"/>
-          <w:lang w:val="en-US"/>
-        </w:rPr>
-        <w:t>vulpix</w:t>
-      </w:r>
-      <w:proofErr w:type="spellEnd"/>
+      <w:r>
+        <w:rPr>
+          <w:color w:val="000000"/>
+          <w:sz w:val="28"/>
+          <w:szCs w:val="28"/>
+          <w:lang w:val="en-US"/>
+        </w:rPr>
+        <w:t>chmod u=r-x,g=-wx,o=rwx numel4/vulpix</w:t>
+      </w:r>
+    </w:p>
+    <w:p>
+      <w:pPr>
+        <w:pStyle w:val="Standard"/>
+        <w:spacing w:after="160" w:line="360" w:lineRule="auto"/>
+        <w:rPr>
+          <w:color w:val="000000"/>
+          <w:sz w:val="28"/>
+          <w:szCs w:val="28"/>
+          <w:lang w:val="en-US"/>
+        </w:rPr>
+      </w:pPr>
+      <w:r>
+        <w:rPr>
+          <w:color w:val="000000"/>
+          <w:sz w:val="28"/>
+          <w:szCs w:val="28"/>
+          <w:lang w:val="en-US"/>
+        </w:rPr>
+        <w:t>wailmer: -wx-wx-wx</w:t>
+      </w:r>
     </w:p>
     <w:p>
       <w:pPr>
@@ -3995,99 +2891,36 @@
           <w:lang w:val="en-US"/>
         </w:rPr>
       </w:pPr>
-      <w:proofErr w:type="spellStart"/>
-      <w:r>
-        <w:rPr>
-          <w:color w:val="000000"/>
-          <w:sz w:val="28"/>
-          <w:szCs w:val="28"/>
-          <w:lang w:val="en-US"/>
-        </w:rPr>
-        <w:t>chmod</w:t>
-      </w:r>
-      <w:proofErr w:type="spellEnd"/>
-      <w:r>
-        <w:rPr>
-          <w:color w:val="000000"/>
-          <w:sz w:val="28"/>
-          <w:szCs w:val="28"/>
-          <w:lang w:val="en-US"/>
-        </w:rPr>
-        <w:t xml:space="preserve"> u=-</w:t>
-      </w:r>
-      <w:proofErr w:type="spellStart"/>
-      <w:proofErr w:type="gramStart"/>
-      <w:r>
-        <w:rPr>
-          <w:color w:val="000000"/>
-          <w:sz w:val="28"/>
-          <w:szCs w:val="28"/>
-          <w:lang w:val="en-US"/>
-        </w:rPr>
-        <w:t>wx,g</w:t>
-      </w:r>
-      <w:proofErr w:type="spellEnd"/>
-      <w:proofErr w:type="gramEnd"/>
-      <w:r>
-        <w:rPr>
-          <w:color w:val="000000"/>
-          <w:sz w:val="28"/>
-          <w:szCs w:val="28"/>
-          <w:lang w:val="en-US"/>
-        </w:rPr>
-        <w:t>=-</w:t>
-      </w:r>
-      <w:proofErr w:type="spellStart"/>
-      <w:r>
-        <w:rPr>
-          <w:color w:val="000000"/>
-          <w:sz w:val="28"/>
-          <w:szCs w:val="28"/>
-          <w:lang w:val="en-US"/>
-        </w:rPr>
-        <w:t>wx,o</w:t>
-      </w:r>
-      <w:proofErr w:type="spellEnd"/>
-      <w:r>
-        <w:rPr>
-          <w:color w:val="000000"/>
-          <w:sz w:val="28"/>
-          <w:szCs w:val="28"/>
-          <w:lang w:val="en-US"/>
-        </w:rPr>
-        <w:t>=-</w:t>
-      </w:r>
-      <w:proofErr w:type="spellStart"/>
-      <w:r>
-        <w:rPr>
-          <w:color w:val="000000"/>
-          <w:sz w:val="28"/>
-          <w:szCs w:val="28"/>
-          <w:lang w:val="en-US"/>
-        </w:rPr>
-        <w:t>wx</w:t>
-      </w:r>
-      <w:proofErr w:type="spellEnd"/>
-      <w:r>
-        <w:rPr>
-          <w:color w:val="000000"/>
-          <w:sz w:val="28"/>
-          <w:szCs w:val="28"/>
-          <w:lang w:val="en-US"/>
-        </w:rPr>
-        <w:t xml:space="preserve"> numel4/</w:t>
-      </w:r>
-      <w:proofErr w:type="spellStart"/>
-      <w:r>
-        <w:rPr>
-          <w:color w:val="000000"/>
-          <w:sz w:val="28"/>
-          <w:szCs w:val="28"/>
-          <w:lang w:val="en-US"/>
-        </w:rPr>
-        <w:t>wailmer</w:t>
-      </w:r>
-      <w:proofErr w:type="spellEnd"/>
+      <w:r>
+        <w:rPr>
+          <w:color w:val="000000"/>
+          <w:sz w:val="28"/>
+          <w:szCs w:val="28"/>
+          <w:lang w:val="en-US"/>
+        </w:rPr>
+        <w:t>chmod u=-wx,g=-wx,o=-wx numel4/wailmer</w:t>
+      </w:r>
+    </w:p>
+    <w:p>
+      <w:pPr>
+        <w:pStyle w:val="Standard"/>
+        <w:spacing w:after="160" w:line="360" w:lineRule="auto"/>
+        <w:rPr>
+          <w:color w:val="000000"/>
+          <w:sz w:val="28"/>
+          <w:szCs w:val="28"/>
+          <w:lang w:val="en-US"/>
+        </w:rPr>
+      </w:pPr>
+      <w:r>
+        <w:rPr>
+          <w:color w:val="000000"/>
+          <w:sz w:val="28"/>
+          <w:szCs w:val="28"/>
+          <w:lang w:val="en-US"/>
+        </w:rPr>
+        <w:t>axew: права 066</w:t>
+      </w:r>
     </w:p>
     <w:p>
       <w:pPr>
@@ -4103,34 +2936,33 @@
           <w:szCs w:val="28"/>
         </w:rPr>
       </w:pPr>
-      <w:proofErr w:type="spellStart"/>
-      <w:r>
-        <w:rPr>
-          <w:color w:val="000000"/>
-          <w:sz w:val="28"/>
-          <w:szCs w:val="28"/>
-        </w:rPr>
-        <w:t>chmod</w:t>
-      </w:r>
-      <w:proofErr w:type="spellEnd"/>
-      <w:r>
-        <w:rPr>
-          <w:color w:val="000000"/>
-          <w:sz w:val="28"/>
-          <w:szCs w:val="28"/>
-        </w:rPr>
-        <w:t xml:space="preserve"> 066 numel4/</w:t>
-      </w:r>
-      <w:proofErr w:type="spellStart"/>
-      <w:r>
-        <w:rPr>
-          <w:color w:val="000000"/>
-          <w:sz w:val="28"/>
-          <w:szCs w:val="28"/>
-        </w:rPr>
-        <w:t>axew</w:t>
-      </w:r>
-      <w:proofErr w:type="spellEnd"/>
+      <w:r>
+        <w:rPr>
+          <w:color w:val="000000"/>
+          <w:sz w:val="28"/>
+          <w:szCs w:val="28"/>
+        </w:rPr>
+        <w:t>chmod 066 numel4/axew</w:t>
+      </w:r>
+    </w:p>
+    <w:p>
+      <w:pPr>
+        <w:pStyle w:val="Standard"/>
+        <w:spacing w:after="160" w:line="360" w:lineRule="auto"/>
+        <w:rPr>
+          <w:color w:val="000000"/>
+          <w:sz w:val="28"/>
+          <w:szCs w:val="28"/>
+        </w:rPr>
+      </w:pPr>
+      <w:r>
+        <w:rPr>
+          <w:color w:val="000000"/>
+          <w:sz w:val="28"/>
+          <w:szCs w:val="28"/>
+        </w:rPr>
+        <w:t>timburr9: rwxrwxrwx</w:t>
+      </w:r>
     </w:p>
     <w:p>
       <w:pPr>
@@ -4147,87 +2979,35 @@
           <w:lang w:val="en-US"/>
         </w:rPr>
       </w:pPr>
-      <w:proofErr w:type="spellStart"/>
-      <w:r>
-        <w:rPr>
-          <w:color w:val="000000"/>
-          <w:sz w:val="28"/>
-          <w:szCs w:val="28"/>
-          <w:lang w:val="en-US"/>
-        </w:rPr>
-        <w:t>chmod</w:t>
-      </w:r>
-      <w:proofErr w:type="spellEnd"/>
-      <w:r>
-        <w:rPr>
-          <w:color w:val="000000"/>
-          <w:sz w:val="28"/>
-          <w:szCs w:val="28"/>
-          <w:lang w:val="en-US"/>
-        </w:rPr>
-        <w:t xml:space="preserve"> u=</w:t>
-      </w:r>
-      <w:proofErr w:type="spellStart"/>
-      <w:proofErr w:type="gramStart"/>
-      <w:r>
-        <w:rPr>
-          <w:color w:val="000000"/>
-          <w:sz w:val="28"/>
-          <w:szCs w:val="28"/>
-          <w:lang w:val="en-US"/>
-        </w:rPr>
-        <w:t>rwx,g</w:t>
-      </w:r>
-      <w:proofErr w:type="spellEnd"/>
-      <w:proofErr w:type="gramEnd"/>
-      <w:r>
-        <w:rPr>
-          <w:color w:val="000000"/>
-          <w:sz w:val="28"/>
-          <w:szCs w:val="28"/>
-          <w:lang w:val="en-US"/>
-        </w:rPr>
-        <w:t>=</w:t>
-      </w:r>
-      <w:proofErr w:type="spellStart"/>
-      <w:r>
-        <w:rPr>
-          <w:color w:val="000000"/>
-          <w:sz w:val="28"/>
-          <w:szCs w:val="28"/>
-          <w:lang w:val="en-US"/>
-        </w:rPr>
-        <w:t>rwx,o</w:t>
-      </w:r>
-      <w:proofErr w:type="spellEnd"/>
-      <w:r>
-        <w:rPr>
-          <w:color w:val="000000"/>
-          <w:sz w:val="28"/>
-          <w:szCs w:val="28"/>
-          <w:lang w:val="en-US"/>
-        </w:rPr>
-        <w:t>=</w:t>
-      </w:r>
-      <w:proofErr w:type="spellStart"/>
-      <w:r>
-        <w:rPr>
-          <w:color w:val="000000"/>
-          <w:sz w:val="28"/>
-          <w:szCs w:val="28"/>
-          <w:lang w:val="en-US"/>
-        </w:rPr>
-        <w:t>rwx</w:t>
-      </w:r>
-      <w:proofErr w:type="spellEnd"/>
-      <w:r>
-        <w:rPr>
-          <w:color w:val="000000"/>
-          <w:sz w:val="28"/>
-          <w:szCs w:val="28"/>
-          <w:lang w:val="en-US"/>
-        </w:rPr>
-        <w:t xml:space="preserve"> timburr9</w:t>
+      <w:r>
+        <w:rPr>
+          <w:color w:val="000000"/>
+          <w:sz w:val="28"/>
+          <w:szCs w:val="28"/>
+          <w:lang w:val="en-US"/>
+        </w:rPr>
+        <w:t>chmod u=rwx,g=rwx,o=rwx timburr9</w:t>
+      </w:r>
+    </w:p>
+    <w:p>
+      <w:pPr>
+        <w:pStyle w:val="Standard"/>
+        <w:spacing w:after="160" w:line="360" w:lineRule="auto"/>
+        <w:rPr>
+          <w:color w:val="000000"/>
+          <w:sz w:val="28"/>
+          <w:szCs w:val="28"/>
+          <w:lang w:val="en-US"/>
+        </w:rPr>
+      </w:pPr>
+      <w:r>
+        <w:rPr>
+          <w:color w:val="000000"/>
+          <w:sz w:val="28"/>
+          <w:szCs w:val="28"/>
+          <w:lang w:val="en-US"/>
+        </w:rPr>
+        <w:t>flaaffy: права 355</w:t>
       </w:r>
     </w:p>
     <w:p>
@@ -4244,34 +3024,33 @@
           <w:szCs w:val="28"/>
         </w:rPr>
       </w:pPr>
-      <w:proofErr w:type="spellStart"/>
-      <w:r>
-        <w:rPr>
-          <w:color w:val="000000"/>
-          <w:sz w:val="28"/>
-          <w:szCs w:val="28"/>
-        </w:rPr>
-        <w:t>chmod</w:t>
-      </w:r>
-      <w:proofErr w:type="spellEnd"/>
-      <w:r>
-        <w:rPr>
-          <w:color w:val="000000"/>
-          <w:sz w:val="28"/>
-          <w:szCs w:val="28"/>
-        </w:rPr>
-        <w:t xml:space="preserve"> 355 timburr9/</w:t>
-      </w:r>
-      <w:proofErr w:type="spellStart"/>
-      <w:r>
-        <w:rPr>
-          <w:color w:val="000000"/>
-          <w:sz w:val="28"/>
-          <w:szCs w:val="28"/>
-        </w:rPr>
-        <w:t>flaaffy</w:t>
-      </w:r>
-      <w:proofErr w:type="spellEnd"/>
+      <w:r>
+        <w:rPr>
+          <w:color w:val="000000"/>
+          <w:sz w:val="28"/>
+          <w:szCs w:val="28"/>
+        </w:rPr>
+        <w:t>chmod 355 timburr9/flaaffy</w:t>
+      </w:r>
+    </w:p>
+    <w:p>
+      <w:pPr>
+        <w:pStyle w:val="Standard"/>
+        <w:spacing w:after="160" w:line="360" w:lineRule="auto"/>
+        <w:rPr>
+          <w:color w:val="000000"/>
+          <w:sz w:val="28"/>
+          <w:szCs w:val="28"/>
+        </w:rPr>
+      </w:pPr>
+      <w:r>
+        <w:rPr>
+          <w:color w:val="000000"/>
+          <w:sz w:val="28"/>
+          <w:szCs w:val="28"/>
+        </w:rPr>
+        <w:t>hippopotas: ------r--</w:t>
+      </w:r>
     </w:p>
     <w:p>
       <w:pPr>
@@ -4288,57 +3067,36 @@
           <w:lang w:val="en-US"/>
         </w:rPr>
       </w:pPr>
-      <w:proofErr w:type="spellStart"/>
-      <w:r>
-        <w:rPr>
-          <w:color w:val="000000"/>
-          <w:sz w:val="28"/>
-          <w:szCs w:val="28"/>
-          <w:lang w:val="en-US"/>
-        </w:rPr>
-        <w:t>chmod</w:t>
-      </w:r>
-      <w:proofErr w:type="spellEnd"/>
-      <w:r>
-        <w:rPr>
-          <w:color w:val="000000"/>
-          <w:sz w:val="28"/>
-          <w:szCs w:val="28"/>
-          <w:lang w:val="en-US"/>
-        </w:rPr>
-        <w:t xml:space="preserve"> u</w:t>
-      </w:r>
-      <w:proofErr w:type="gramStart"/>
-      <w:r>
-        <w:rPr>
-          <w:color w:val="000000"/>
-          <w:sz w:val="28"/>
-          <w:szCs w:val="28"/>
-          <w:lang w:val="en-US"/>
-        </w:rPr>
-        <w:t>=,g</w:t>
-      </w:r>
-      <w:proofErr w:type="gramEnd"/>
-      <w:r>
-        <w:rPr>
-          <w:color w:val="000000"/>
-          <w:sz w:val="28"/>
-          <w:szCs w:val="28"/>
-          <w:lang w:val="en-US"/>
-        </w:rPr>
-        <w:t>=,o=r-- timburr9/</w:t>
-      </w:r>
-      <w:proofErr w:type="spellStart"/>
-      <w:r>
-        <w:rPr>
-          <w:color w:val="000000"/>
-          <w:sz w:val="28"/>
-          <w:szCs w:val="28"/>
-          <w:lang w:val="en-US"/>
-        </w:rPr>
-        <w:t>hippopotas</w:t>
-      </w:r>
-      <w:proofErr w:type="spellEnd"/>
+      <w:r>
+        <w:rPr>
+          <w:color w:val="000000"/>
+          <w:sz w:val="28"/>
+          <w:szCs w:val="28"/>
+          <w:lang w:val="en-US"/>
+        </w:rPr>
+        <w:t>chmod u=,g=,o=r-- timburr9/hippopotas</w:t>
+      </w:r>
+    </w:p>
+    <w:p>
+      <w:pPr>
+        <w:pStyle w:val="Standard"/>
+        <w:spacing w:after="160" w:line="360" w:lineRule="auto"/>
+        <w:rPr>
+          <w:color w:val="000000"/>
+          <w:sz w:val="28"/>
+          <w:szCs w:val="28"/>
+          <w:lang w:val="en-US"/>
+        </w:rPr>
+      </w:pPr>
+      <w:r>
+        <w:rPr>
+          <w:color w:val="000000"/>
+          <w:sz w:val="28"/>
+          <w:szCs w:val="28"/>
+          <w:lang w:val="en-US"/>
+        </w:rPr>
+        <w:t>beautifly: права 640</w:t>
+      </w:r>
     </w:p>
     <w:p>
       <w:pPr>
@@ -4354,34 +3112,33 @@
           <w:szCs w:val="28"/>
         </w:rPr>
       </w:pPr>
-      <w:proofErr w:type="spellStart"/>
-      <w:r>
-        <w:rPr>
-          <w:color w:val="000000"/>
-          <w:sz w:val="28"/>
-          <w:szCs w:val="28"/>
-        </w:rPr>
-        <w:t>chmod</w:t>
-      </w:r>
-      <w:proofErr w:type="spellEnd"/>
-      <w:r>
-        <w:rPr>
-          <w:color w:val="000000"/>
-          <w:sz w:val="28"/>
-          <w:szCs w:val="28"/>
-        </w:rPr>
-        <w:t xml:space="preserve"> 640 timburr9/</w:t>
-      </w:r>
-      <w:proofErr w:type="spellStart"/>
-      <w:r>
-        <w:rPr>
-          <w:color w:val="000000"/>
-          <w:sz w:val="28"/>
-          <w:szCs w:val="28"/>
-        </w:rPr>
-        <w:t>beautifly</w:t>
-      </w:r>
-      <w:proofErr w:type="spellEnd"/>
+      <w:r>
+        <w:rPr>
+          <w:color w:val="000000"/>
+          <w:sz w:val="28"/>
+          <w:szCs w:val="28"/>
+        </w:rPr>
+        <w:t>chmod 640 timburr9/beautifly</w:t>
+      </w:r>
+    </w:p>
+    <w:p>
+      <w:pPr>
+        <w:pStyle w:val="Standard"/>
+        <w:spacing w:after="160" w:line="360" w:lineRule="auto"/>
+        <w:rPr>
+          <w:color w:val="000000"/>
+          <w:sz w:val="28"/>
+          <w:szCs w:val="28"/>
+        </w:rPr>
+      </w:pPr>
+      <w:r>
+        <w:rPr>
+          <w:color w:val="000000"/>
+          <w:sz w:val="28"/>
+          <w:szCs w:val="28"/>
+        </w:rPr>
+        <w:t>umbreon0: ------r--</w:t>
+      </w:r>
     </w:p>
     <w:p>
       <w:pPr>
@@ -4398,98 +3155,45 @@
           <w:lang w:val="en-US"/>
         </w:rPr>
       </w:pPr>
-      <w:proofErr w:type="spellStart"/>
-      <w:r>
-        <w:rPr>
-          <w:color w:val="000000"/>
-          <w:sz w:val="28"/>
-          <w:szCs w:val="28"/>
-          <w:lang w:val="en-US"/>
-        </w:rPr>
-        <w:t>chmod</w:t>
-      </w:r>
-      <w:proofErr w:type="spellEnd"/>
-      <w:r>
-        <w:rPr>
-          <w:color w:val="000000"/>
-          <w:sz w:val="28"/>
-          <w:szCs w:val="28"/>
-          <w:lang w:val="en-US"/>
-        </w:rPr>
-        <w:t xml:space="preserve"> u</w:t>
-      </w:r>
-      <w:proofErr w:type="gramStart"/>
-      <w:r>
-        <w:rPr>
-          <w:color w:val="000000"/>
-          <w:sz w:val="28"/>
-          <w:szCs w:val="28"/>
-          <w:lang w:val="en-US"/>
-        </w:rPr>
-        <w:t>=,g</w:t>
-      </w:r>
-      <w:proofErr w:type="gramEnd"/>
-      <w:r>
-        <w:rPr>
-          <w:color w:val="000000"/>
-          <w:sz w:val="28"/>
-          <w:szCs w:val="28"/>
-          <w:lang w:val="en-US"/>
-        </w:rPr>
-        <w:t>=,o=r-- umbreon0</w:t>
-      </w:r>
-    </w:p>
-    <w:p>
-      <w:pPr>
-        <w:pStyle w:val="Standard"/>
-        <w:spacing w:after="160" w:line="360" w:lineRule="auto"/>
-        <w:rPr>
-          <w:color w:val="000000"/>
-        </w:rPr>
-      </w:pPr>
-      <w:r>
-        <w:rPr>
-          <w:color w:val="000000"/>
-          <w:sz w:val="28"/>
-          <w:szCs w:val="28"/>
-        </w:rPr>
-        <w:t xml:space="preserve">Результат работы </w:t>
-      </w:r>
-      <w:proofErr w:type="spellStart"/>
-      <w:r>
-        <w:rPr>
-          <w:color w:val="000000"/>
-          <w:sz w:val="28"/>
-          <w:szCs w:val="28"/>
-        </w:rPr>
-        <w:t>ls</w:t>
-      </w:r>
-      <w:proofErr w:type="spellEnd"/>
-      <w:r>
-        <w:rPr>
-          <w:color w:val="000000"/>
-          <w:sz w:val="28"/>
-          <w:szCs w:val="28"/>
-        </w:rPr>
-        <w:t xml:space="preserve"> –</w:t>
-      </w:r>
-      <w:proofErr w:type="spellStart"/>
-      <w:r>
-        <w:rPr>
-          <w:color w:val="000000"/>
-          <w:sz w:val="28"/>
-          <w:szCs w:val="28"/>
-        </w:rPr>
-        <w:t>lR</w:t>
-      </w:r>
-      <w:proofErr w:type="spellEnd"/>
-      <w:r>
-        <w:rPr>
-          <w:color w:val="000000"/>
-          <w:sz w:val="28"/>
-          <w:szCs w:val="28"/>
-        </w:rPr>
-        <w:t xml:space="preserve"> приведен на рисунке </w:t>
+      <w:r>
+        <w:rPr>
+          <w:color w:val="000000"/>
+          <w:sz w:val="28"/>
+          <w:szCs w:val="28"/>
+          <w:lang w:val="en-US"/>
+        </w:rPr>
+        <w:t>chmod u=,g=,o=r-- umbreon0</w:t>
+      </w:r>
+    </w:p>
+    <w:p>
+      <w:pPr>
+        <w:pStyle w:val="Standard"/>
+        <w:spacing w:after="160" w:line="360" w:lineRule="auto"/>
+        <w:ind w:left="1080"/>
+        <w:rPr>
+          <w:color w:val="000000"/>
+          <w:sz w:val="28"/>
+          <w:szCs w:val="28"/>
+          <w:lang w:val="en-US"/>
+        </w:rPr>
+      </w:pPr>
+    </w:p>
+    <w:p>
+      <w:pPr>
+        <w:pStyle w:val="Standard"/>
+        <w:spacing w:after="160" w:line="360" w:lineRule="auto"/>
+        <w:rPr>
+          <w:color w:val="000000"/>
+        </w:rPr>
+      </w:pPr>
+      <w:r>
+        <w:rPr>
+          <w:color w:val="000000"/>
+          <w:sz w:val="28"/>
+          <w:szCs w:val="28"/>
+        </w:rPr>
+        <w:lastRenderedPageBreak/>
+        <w:t xml:space="preserve">Результат работы ls –lR приведен на рисунке </w:t>
       </w:r>
       <w:r>
         <w:rPr>
@@ -4540,7 +3244,7 @@
                     <pic:cNvPicPr/>
                   </pic:nvPicPr>
                   <pic:blipFill>
-                    <a:blip r:embed="rId11">
+                    <a:blip r:embed="rId10">
                       <a:extLst>
                         <a:ext uri="{28A0092B-C50C-407E-A947-70E740481C1C}">
                           <a14:useLocalDpi xmlns:a14="http://schemas.microsoft.com/office/drawing/2010/main" val="0"/>
@@ -4600,36 +3304,8 @@
           <w:sz w:val="28"/>
           <w:szCs w:val="28"/>
         </w:rPr>
-        <w:t xml:space="preserve">. Результат работы </w:t>
-      </w:r>
-      <w:proofErr w:type="spellStart"/>
-      <w:r>
-        <w:rPr>
-          <w:color w:val="000000"/>
-          <w:sz w:val="28"/>
-          <w:szCs w:val="28"/>
-        </w:rPr>
-        <w:t>ls</w:t>
-      </w:r>
-      <w:proofErr w:type="spellEnd"/>
-      <w:r>
-        <w:rPr>
-          <w:color w:val="000000"/>
-          <w:sz w:val="28"/>
-          <w:szCs w:val="28"/>
-        </w:rPr>
-        <w:t xml:space="preserve"> –</w:t>
-      </w:r>
-      <w:proofErr w:type="spellStart"/>
-      <w:r>
-        <w:rPr>
-          <w:color w:val="000000"/>
-          <w:sz w:val="28"/>
-          <w:szCs w:val="28"/>
-        </w:rPr>
-        <w:t>lR</w:t>
-      </w:r>
-      <w:proofErr w:type="spellEnd"/>
+        <w:t>. Результат работы ls –lR</w:t>
+      </w:r>
     </w:p>
     <w:p>
       <w:pPr>
@@ -4680,69 +3356,15 @@
           <w:sz w:val="28"/>
           <w:szCs w:val="28"/>
         </w:rPr>
-        <w:t xml:space="preserve">Скопировать часть дерева и создать ссылки внутри дерева согласно заданию, при помощи команд </w:t>
-      </w:r>
-      <w:proofErr w:type="spellStart"/>
-      <w:r>
-        <w:rPr>
-          <w:color w:val="000000"/>
-          <w:sz w:val="28"/>
-          <w:szCs w:val="28"/>
-        </w:rPr>
-        <w:t>cp</w:t>
-      </w:r>
-      <w:proofErr w:type="spellEnd"/>
-      <w:r>
-        <w:rPr>
-          <w:color w:val="000000"/>
-          <w:sz w:val="28"/>
-          <w:szCs w:val="28"/>
-        </w:rPr>
-        <w:t xml:space="preserve"> и </w:t>
-      </w:r>
-      <w:proofErr w:type="spellStart"/>
-      <w:r>
-        <w:rPr>
-          <w:color w:val="000000"/>
-          <w:sz w:val="28"/>
-          <w:szCs w:val="28"/>
-        </w:rPr>
-        <w:t>ln</w:t>
-      </w:r>
-      <w:proofErr w:type="spellEnd"/>
-      <w:r>
-        <w:rPr>
-          <w:color w:val="000000"/>
-          <w:sz w:val="28"/>
-          <w:szCs w:val="28"/>
-        </w:rPr>
-        <w:t xml:space="preserve">, а также команды </w:t>
-      </w:r>
-      <w:proofErr w:type="spellStart"/>
-      <w:r>
-        <w:rPr>
-          <w:color w:val="000000"/>
-          <w:sz w:val="28"/>
-          <w:szCs w:val="28"/>
-        </w:rPr>
-        <w:t>cat</w:t>
-      </w:r>
-      <w:proofErr w:type="spellEnd"/>
-      <w:r>
-        <w:rPr>
-          <w:color w:val="000000"/>
-          <w:sz w:val="28"/>
-          <w:szCs w:val="28"/>
-        </w:rPr>
-        <w:t xml:space="preserve"> и перенаправления ввода-вывода</w:t>
-      </w:r>
-      <w:r>
-        <w:rPr>
-          <w:color w:val="000000"/>
-          <w:sz w:val="28"/>
-          <w:szCs w:val="28"/>
-        </w:rPr>
-        <w:t xml:space="preserve"> согласно заданию на рисунке 5</w:t>
+        <w:t>Скопировать часть дерева и создать ссылки внутри дерева согласно заданию, при помощи команд cp и ln, а также команды cat и перенаправления ввода-вывода</w:t>
+      </w:r>
+      <w:r>
+        <w:rPr>
+          <w:color w:val="000000"/>
+          <w:sz w:val="28"/>
+          <w:szCs w:val="28"/>
+        </w:rPr>
+        <w:t xml:space="preserve"> согласно заданию</w:t>
       </w:r>
       <w:r>
         <w:rPr>
@@ -4764,18 +3386,812 @@
           <w:szCs w:val="28"/>
         </w:rPr>
       </w:pPr>
+    </w:p>
+    <w:p>
+      <w:pPr>
+        <w:pStyle w:val="Standard"/>
+        <w:spacing w:after="160" w:line="360" w:lineRule="auto"/>
+        <w:jc w:val="both"/>
+        <w:rPr>
+          <w:color w:val="000000"/>
+          <w:sz w:val="28"/>
+          <w:szCs w:val="28"/>
+        </w:rPr>
+      </w:pPr>
+      <w:r>
+        <w:rPr>
+          <w:color w:val="000000"/>
+          <w:sz w:val="28"/>
+          <w:szCs w:val="28"/>
+        </w:rPr>
+        <w:t>О</w:t>
+      </w:r>
+      <w:r>
+        <w:rPr>
+          <w:color w:val="000000"/>
+          <w:sz w:val="28"/>
+          <w:szCs w:val="28"/>
+        </w:rPr>
+        <w:t>бъеденить содержимое файлов lab0/duosion0/stoutland, lab0/duosion0/stoutland, в новый файл lab0/gurdurr8_60</w:t>
+      </w:r>
+    </w:p>
+    <w:p>
+      <w:pPr>
+        <w:pStyle w:val="Standard"/>
+        <w:numPr>
+          <w:ilvl w:val="0"/>
+          <w:numId w:val="49"/>
+        </w:numPr>
+        <w:spacing w:after="160" w:line="360" w:lineRule="auto"/>
+        <w:jc w:val="both"/>
+        <w:rPr>
+          <w:color w:val="000000"/>
+          <w:sz w:val="28"/>
+          <w:szCs w:val="28"/>
+          <w:lang w:val="en-US"/>
+        </w:rPr>
+      </w:pPr>
+      <w:r>
+        <w:rPr>
+          <w:color w:val="000000"/>
+          <w:sz w:val="28"/>
+          <w:szCs w:val="28"/>
+          <w:lang w:val="en-US"/>
+        </w:rPr>
+        <w:t>cat duosion0/stoutland duosion0/stoutland &gt; gurdurr8_60</w:t>
+      </w:r>
+    </w:p>
+    <w:p>
+      <w:pPr>
+        <w:pStyle w:val="Standard"/>
+        <w:spacing w:after="160" w:line="360" w:lineRule="auto"/>
+        <w:jc w:val="both"/>
+        <w:rPr>
+          <w:color w:val="000000"/>
+          <w:sz w:val="28"/>
+          <w:szCs w:val="28"/>
+          <w:lang w:val="en-US"/>
+        </w:rPr>
+      </w:pPr>
+      <w:r>
+        <w:rPr>
+          <w:color w:val="000000"/>
+          <w:sz w:val="28"/>
+          <w:szCs w:val="28"/>
+        </w:rPr>
+        <w:t>С</w:t>
+      </w:r>
+      <w:r>
+        <w:rPr>
+          <w:color w:val="000000"/>
+          <w:sz w:val="28"/>
+          <w:szCs w:val="28"/>
+          <w:lang w:val="en-US"/>
+        </w:rPr>
+        <w:t xml:space="preserve">оздать жесткую ссылку для файла bayleef4 с именем </w:t>
+      </w:r>
+      <w:r>
+        <w:rPr>
+          <w:color w:val="000000"/>
+          <w:sz w:val="28"/>
+          <w:szCs w:val="28"/>
+          <w:lang w:val="en-US"/>
+        </w:rPr>
+        <w:t>t</w:t>
+      </w:r>
+      <w:r>
+        <w:rPr>
+          <w:color w:val="000000"/>
+          <w:sz w:val="28"/>
+          <w:szCs w:val="28"/>
+          <w:lang w:val="en-US"/>
+        </w:rPr>
+        <w:t>imburr9/hippopotasbayleef</w:t>
+      </w:r>
+    </w:p>
+    <w:p>
+      <w:pPr>
+        <w:pStyle w:val="Standard"/>
+        <w:numPr>
+          <w:ilvl w:val="0"/>
+          <w:numId w:val="49"/>
+        </w:numPr>
+        <w:spacing w:after="160" w:line="360" w:lineRule="auto"/>
+        <w:jc w:val="both"/>
+        <w:rPr>
+          <w:color w:val="000000"/>
+          <w:sz w:val="28"/>
+          <w:szCs w:val="28"/>
+          <w:lang w:val="en-US"/>
+        </w:rPr>
+      </w:pPr>
+      <w:r>
+        <w:rPr>
+          <w:color w:val="000000"/>
+          <w:sz w:val="28"/>
+          <w:szCs w:val="28"/>
+          <w:lang w:val="en-US"/>
+        </w:rPr>
+        <w:t>ln bayleef4 timburr9/hippopotasbayleef</w:t>
+      </w:r>
+    </w:p>
+    <w:p>
+      <w:pPr>
+        <w:pStyle w:val="Standard"/>
+        <w:spacing w:after="160" w:line="360" w:lineRule="auto"/>
+        <w:jc w:val="both"/>
+        <w:rPr>
+          <w:color w:val="000000"/>
+          <w:sz w:val="28"/>
+          <w:szCs w:val="28"/>
+          <w:lang w:val="en-US"/>
+        </w:rPr>
+      </w:pPr>
+      <w:r>
+        <w:rPr>
+          <w:color w:val="000000"/>
+          <w:sz w:val="28"/>
+          <w:szCs w:val="28"/>
+        </w:rPr>
+        <w:t>С</w:t>
+      </w:r>
+      <w:r>
+        <w:rPr>
+          <w:color w:val="000000"/>
+          <w:sz w:val="28"/>
+          <w:szCs w:val="28"/>
+        </w:rPr>
+        <w:t>копировать</w:t>
+      </w:r>
+      <w:r>
+        <w:rPr>
+          <w:color w:val="000000"/>
+          <w:sz w:val="28"/>
+          <w:szCs w:val="28"/>
+          <w:lang w:val="en-US"/>
+        </w:rPr>
+        <w:t xml:space="preserve"> </w:t>
+      </w:r>
+      <w:r>
+        <w:rPr>
+          <w:color w:val="000000"/>
+          <w:sz w:val="28"/>
+          <w:szCs w:val="28"/>
+        </w:rPr>
+        <w:t>содержимое</w:t>
+      </w:r>
+      <w:r>
+        <w:rPr>
+          <w:color w:val="000000"/>
+          <w:sz w:val="28"/>
+          <w:szCs w:val="28"/>
+          <w:lang w:val="en-US"/>
+        </w:rPr>
+        <w:t xml:space="preserve"> </w:t>
+      </w:r>
+      <w:r>
+        <w:rPr>
+          <w:color w:val="000000"/>
+          <w:sz w:val="28"/>
+          <w:szCs w:val="28"/>
+        </w:rPr>
+        <w:t>файла</w:t>
+      </w:r>
+      <w:r>
+        <w:rPr>
+          <w:color w:val="000000"/>
+          <w:sz w:val="28"/>
+          <w:szCs w:val="28"/>
+          <w:lang w:val="en-US"/>
+        </w:rPr>
+        <w:t xml:space="preserve"> gurdurr8 </w:t>
+      </w:r>
+      <w:r>
+        <w:rPr>
+          <w:color w:val="000000"/>
+          <w:sz w:val="28"/>
+          <w:szCs w:val="28"/>
+        </w:rPr>
+        <w:t>в</w:t>
+      </w:r>
+      <w:r>
+        <w:rPr>
+          <w:color w:val="000000"/>
+          <w:sz w:val="28"/>
+          <w:szCs w:val="28"/>
+          <w:lang w:val="en-US"/>
+        </w:rPr>
+        <w:t xml:space="preserve"> </w:t>
+      </w:r>
+      <w:r>
+        <w:rPr>
+          <w:color w:val="000000"/>
+          <w:sz w:val="28"/>
+          <w:szCs w:val="28"/>
+        </w:rPr>
+        <w:t>новый</w:t>
+      </w:r>
+      <w:r>
+        <w:rPr>
+          <w:color w:val="000000"/>
+          <w:sz w:val="28"/>
+          <w:szCs w:val="28"/>
+          <w:lang w:val="en-US"/>
+        </w:rPr>
+        <w:t xml:space="preserve"> </w:t>
+      </w:r>
+      <w:r>
+        <w:rPr>
+          <w:color w:val="000000"/>
+          <w:sz w:val="28"/>
+          <w:szCs w:val="28"/>
+        </w:rPr>
+        <w:t>файл</w:t>
+      </w:r>
+      <w:r>
+        <w:rPr>
+          <w:color w:val="000000"/>
+          <w:sz w:val="28"/>
+          <w:szCs w:val="28"/>
+          <w:lang w:val="en-US"/>
+        </w:rPr>
+        <w:t xml:space="preserve">  </w:t>
+      </w:r>
+      <w:r>
+        <w:rPr>
+          <w:color w:val="000000"/>
+          <w:sz w:val="28"/>
+          <w:szCs w:val="28"/>
+          <w:lang w:val="en-US"/>
+        </w:rPr>
+        <w:t>duosion0/stoutlandgurdurr</w:t>
+      </w:r>
+    </w:p>
+    <w:p>
+      <w:pPr>
+        <w:pStyle w:val="Standard"/>
+        <w:numPr>
+          <w:ilvl w:val="0"/>
+          <w:numId w:val="49"/>
+        </w:numPr>
+        <w:spacing w:after="160" w:line="360" w:lineRule="auto"/>
+        <w:jc w:val="both"/>
+        <w:rPr>
+          <w:color w:val="000000"/>
+          <w:sz w:val="28"/>
+          <w:szCs w:val="28"/>
+          <w:lang w:val="en-US"/>
+        </w:rPr>
+      </w:pPr>
+      <w:r>
+        <w:rPr>
+          <w:color w:val="000000"/>
+          <w:sz w:val="28"/>
+          <w:szCs w:val="28"/>
+          <w:lang w:val="en-US"/>
+        </w:rPr>
+        <w:t>cp gurdurr8 duosion0/stoutlandgurdurr</w:t>
+      </w:r>
+    </w:p>
+    <w:p>
+      <w:pPr>
+        <w:pStyle w:val="Standard"/>
+        <w:spacing w:after="160" w:line="360" w:lineRule="auto"/>
+        <w:jc w:val="both"/>
+        <w:rPr>
+          <w:color w:val="000000"/>
+          <w:sz w:val="28"/>
+          <w:szCs w:val="28"/>
+        </w:rPr>
+      </w:pPr>
+      <w:r>
+        <w:rPr>
+          <w:color w:val="000000"/>
+          <w:sz w:val="28"/>
+          <w:szCs w:val="28"/>
+        </w:rPr>
+        <w:t>С</w:t>
+      </w:r>
+      <w:r>
+        <w:rPr>
+          <w:color w:val="000000"/>
+          <w:sz w:val="28"/>
+          <w:szCs w:val="28"/>
+        </w:rPr>
+        <w:t xml:space="preserve">оздать символическую ссылку </w:t>
+      </w:r>
+      <w:r>
+        <w:rPr>
+          <w:color w:val="000000"/>
+          <w:sz w:val="28"/>
+          <w:szCs w:val="28"/>
+          <w:lang w:val="en-US"/>
+        </w:rPr>
+        <w:t>c</w:t>
+      </w:r>
+      <w:r>
+        <w:rPr>
+          <w:color w:val="000000"/>
+          <w:sz w:val="28"/>
+          <w:szCs w:val="28"/>
+        </w:rPr>
+        <w:t xml:space="preserve"> именем </w:t>
+      </w:r>
+      <w:r>
+        <w:rPr>
+          <w:color w:val="000000"/>
+          <w:sz w:val="28"/>
+          <w:szCs w:val="28"/>
+          <w:lang w:val="en-US"/>
+        </w:rPr>
+        <w:t>Copy</w:t>
+      </w:r>
+      <w:r>
+        <w:rPr>
+          <w:color w:val="000000"/>
+          <w:sz w:val="28"/>
+          <w:szCs w:val="28"/>
+        </w:rPr>
+        <w:t xml:space="preserve">_46 на директорию </w:t>
+      </w:r>
+      <w:r>
+        <w:rPr>
+          <w:color w:val="000000"/>
+          <w:sz w:val="28"/>
+          <w:szCs w:val="28"/>
+          <w:lang w:val="en-US"/>
+        </w:rPr>
+        <w:t>duosion</w:t>
+      </w:r>
+      <w:r>
+        <w:rPr>
+          <w:color w:val="000000"/>
+          <w:sz w:val="28"/>
+          <w:szCs w:val="28"/>
+        </w:rPr>
+        <w:t xml:space="preserve">0 в каталоге </w:t>
+      </w:r>
+      <w:r>
+        <w:rPr>
+          <w:color w:val="000000"/>
+          <w:sz w:val="28"/>
+          <w:szCs w:val="28"/>
+          <w:lang w:val="en-US"/>
+        </w:rPr>
+        <w:t>lab</w:t>
+      </w:r>
+      <w:r>
+        <w:rPr>
+          <w:color w:val="000000"/>
+          <w:sz w:val="28"/>
+          <w:szCs w:val="28"/>
+        </w:rPr>
+        <w:t>0</w:t>
+      </w:r>
+    </w:p>
+    <w:p>
+      <w:pPr>
+        <w:pStyle w:val="Standard"/>
+        <w:numPr>
+          <w:ilvl w:val="0"/>
+          <w:numId w:val="49"/>
+        </w:numPr>
+        <w:spacing w:after="160" w:line="360" w:lineRule="auto"/>
+        <w:jc w:val="both"/>
+        <w:rPr>
+          <w:color w:val="000000"/>
+          <w:sz w:val="28"/>
+          <w:szCs w:val="28"/>
+          <w:lang w:val="en-US"/>
+        </w:rPr>
+      </w:pPr>
+      <w:r>
+        <w:rPr>
+          <w:color w:val="000000"/>
+          <w:sz w:val="28"/>
+          <w:szCs w:val="28"/>
+          <w:lang w:val="en-US"/>
+        </w:rPr>
+        <w:t>ln -s ../lab0/duosion0 Copy_46</w:t>
+      </w:r>
+    </w:p>
+    <w:p>
+      <w:pPr>
+        <w:pStyle w:val="Standard"/>
+        <w:spacing w:after="160" w:line="360" w:lineRule="auto"/>
+        <w:jc w:val="both"/>
+        <w:rPr>
+          <w:color w:val="000000"/>
+          <w:sz w:val="28"/>
+          <w:szCs w:val="28"/>
+        </w:rPr>
+      </w:pPr>
+      <w:r>
+        <w:rPr>
+          <w:color w:val="000000"/>
+          <w:sz w:val="28"/>
+          <w:szCs w:val="28"/>
+        </w:rPr>
+        <w:t>С</w:t>
+      </w:r>
+      <w:r>
+        <w:rPr>
+          <w:color w:val="000000"/>
+          <w:sz w:val="28"/>
+          <w:szCs w:val="28"/>
+        </w:rPr>
+        <w:t xml:space="preserve">оздать символическую ссылку для файла </w:t>
+      </w:r>
+      <w:r>
+        <w:rPr>
+          <w:color w:val="000000"/>
+          <w:sz w:val="28"/>
+          <w:szCs w:val="28"/>
+          <w:lang w:val="en-US"/>
+        </w:rPr>
+        <w:t>gurdurr</w:t>
+      </w:r>
+      <w:r>
+        <w:rPr>
+          <w:color w:val="000000"/>
+          <w:sz w:val="28"/>
+          <w:szCs w:val="28"/>
+        </w:rPr>
+        <w:t xml:space="preserve">8 с именем </w:t>
+      </w:r>
+      <w:r>
+        <w:rPr>
+          <w:color w:val="000000"/>
+          <w:sz w:val="28"/>
+          <w:szCs w:val="28"/>
+          <w:lang w:val="en-US"/>
+        </w:rPr>
+        <w:t>lab</w:t>
+      </w:r>
+      <w:r>
+        <w:rPr>
+          <w:color w:val="000000"/>
+          <w:sz w:val="28"/>
+          <w:szCs w:val="28"/>
+        </w:rPr>
+        <w:t>0/</w:t>
+      </w:r>
+      <w:r>
+        <w:rPr>
+          <w:color w:val="000000"/>
+          <w:sz w:val="28"/>
+          <w:szCs w:val="28"/>
+          <w:lang w:val="en-US"/>
+        </w:rPr>
+        <w:t>timburr</w:t>
+      </w:r>
+      <w:r>
+        <w:rPr>
+          <w:color w:val="000000"/>
+          <w:sz w:val="28"/>
+          <w:szCs w:val="28"/>
+        </w:rPr>
+        <w:t>9/</w:t>
+      </w:r>
+      <w:r>
+        <w:rPr>
+          <w:color w:val="000000"/>
+          <w:sz w:val="28"/>
+          <w:szCs w:val="28"/>
+          <w:lang w:val="en-US"/>
+        </w:rPr>
+        <w:t>beautiflygurdurr</w:t>
+      </w:r>
+    </w:p>
+    <w:p>
+      <w:pPr>
+        <w:pStyle w:val="Standard"/>
+        <w:numPr>
+          <w:ilvl w:val="0"/>
+          <w:numId w:val="49"/>
+        </w:numPr>
+        <w:spacing w:after="160" w:line="360" w:lineRule="auto"/>
+        <w:jc w:val="both"/>
+        <w:rPr>
+          <w:color w:val="000000"/>
+          <w:sz w:val="28"/>
+          <w:szCs w:val="28"/>
+          <w:lang w:val="en-US"/>
+        </w:rPr>
+      </w:pPr>
+      <w:r>
+        <w:rPr>
+          <w:color w:val="000000"/>
+          <w:sz w:val="28"/>
+          <w:szCs w:val="28"/>
+          <w:lang w:val="en-US"/>
+        </w:rPr>
+        <w:t>ln -s gurdurr8 timburr9/beautiflygurdurr</w:t>
+      </w:r>
+    </w:p>
+    <w:p>
+      <w:pPr>
+        <w:pStyle w:val="Standard"/>
+        <w:spacing w:after="160" w:line="360" w:lineRule="auto"/>
+        <w:jc w:val="both"/>
+        <w:rPr>
+          <w:color w:val="000000"/>
+          <w:sz w:val="28"/>
+          <w:szCs w:val="28"/>
+        </w:rPr>
+      </w:pPr>
+      <w:r>
+        <w:rPr>
+          <w:color w:val="000000"/>
+          <w:sz w:val="28"/>
+          <w:szCs w:val="28"/>
+        </w:rPr>
+        <w:t>С</w:t>
+      </w:r>
+      <w:r>
+        <w:rPr>
+          <w:color w:val="000000"/>
+          <w:sz w:val="28"/>
+          <w:szCs w:val="28"/>
+        </w:rPr>
+        <w:t xml:space="preserve">копировать файл </w:t>
+      </w:r>
+      <w:r>
+        <w:rPr>
+          <w:color w:val="000000"/>
+          <w:sz w:val="28"/>
+          <w:szCs w:val="28"/>
+          <w:lang w:val="en-US"/>
+        </w:rPr>
+        <w:t>gurdurr</w:t>
+      </w:r>
+      <w:r>
+        <w:rPr>
+          <w:color w:val="000000"/>
+          <w:sz w:val="28"/>
+          <w:szCs w:val="28"/>
+        </w:rPr>
+        <w:t xml:space="preserve">8 в директорию </w:t>
+      </w:r>
+      <w:r>
+        <w:rPr>
+          <w:color w:val="000000"/>
+          <w:sz w:val="28"/>
+          <w:szCs w:val="28"/>
+          <w:lang w:val="en-US"/>
+        </w:rPr>
+        <w:t>lab</w:t>
+      </w:r>
+      <w:r>
+        <w:rPr>
+          <w:color w:val="000000"/>
+          <w:sz w:val="28"/>
+          <w:szCs w:val="28"/>
+        </w:rPr>
+        <w:t>0/</w:t>
+      </w:r>
+      <w:r>
+        <w:rPr>
+          <w:color w:val="000000"/>
+          <w:sz w:val="28"/>
+          <w:szCs w:val="28"/>
+          <w:lang w:val="en-US"/>
+        </w:rPr>
+        <w:t>numel</w:t>
+      </w:r>
+      <w:r>
+        <w:rPr>
+          <w:color w:val="000000"/>
+          <w:sz w:val="28"/>
+          <w:szCs w:val="28"/>
+        </w:rPr>
+        <w:t>4/</w:t>
+      </w:r>
+      <w:r>
+        <w:rPr>
+          <w:color w:val="000000"/>
+          <w:sz w:val="28"/>
+          <w:szCs w:val="28"/>
+          <w:lang w:val="en-US"/>
+        </w:rPr>
+        <w:t>wailmer</w:t>
+      </w:r>
+    </w:p>
+    <w:p>
+      <w:pPr>
+        <w:pStyle w:val="Standard"/>
+        <w:numPr>
+          <w:ilvl w:val="0"/>
+          <w:numId w:val="49"/>
+        </w:numPr>
+        <w:spacing w:after="160" w:line="360" w:lineRule="auto"/>
+        <w:jc w:val="both"/>
+        <w:rPr>
+          <w:color w:val="000000"/>
+          <w:sz w:val="28"/>
+          <w:szCs w:val="28"/>
+          <w:lang w:val="en-US"/>
+        </w:rPr>
+      </w:pPr>
+      <w:r>
+        <w:rPr>
+          <w:color w:val="000000"/>
+          <w:sz w:val="28"/>
+          <w:szCs w:val="28"/>
+          <w:lang w:val="en-US"/>
+        </w:rPr>
+        <w:t>cp gurdurr8 numel4/wailmer</w:t>
+      </w:r>
+    </w:p>
+    <w:p>
+      <w:pPr>
+        <w:pStyle w:val="Standard"/>
+        <w:spacing w:after="160" w:line="360" w:lineRule="auto"/>
+        <w:jc w:val="both"/>
+        <w:rPr>
+          <w:color w:val="000000"/>
+          <w:sz w:val="28"/>
+          <w:szCs w:val="28"/>
+        </w:rPr>
+      </w:pPr>
+      <w:r>
+        <w:rPr>
+          <w:color w:val="000000"/>
+          <w:sz w:val="28"/>
+          <w:szCs w:val="28"/>
+        </w:rPr>
+        <w:lastRenderedPageBreak/>
+        <w:t>С</w:t>
+      </w:r>
+      <w:r>
+        <w:rPr>
+          <w:color w:val="000000"/>
+          <w:sz w:val="28"/>
+          <w:szCs w:val="28"/>
+        </w:rPr>
+        <w:t xml:space="preserve">копировать рекурсивно директорию </w:t>
+      </w:r>
+      <w:r>
+        <w:rPr>
+          <w:color w:val="000000"/>
+          <w:sz w:val="28"/>
+          <w:szCs w:val="28"/>
+          <w:lang w:val="en-US"/>
+        </w:rPr>
+        <w:t>timburr</w:t>
+      </w:r>
+      <w:r>
+        <w:rPr>
+          <w:color w:val="000000"/>
+          <w:sz w:val="28"/>
+          <w:szCs w:val="28"/>
+        </w:rPr>
+        <w:t xml:space="preserve">9 в директорию </w:t>
+      </w:r>
+      <w:r>
+        <w:rPr>
+          <w:color w:val="000000"/>
+          <w:sz w:val="28"/>
+          <w:szCs w:val="28"/>
+          <w:lang w:val="en-US"/>
+        </w:rPr>
+        <w:t>lab</w:t>
+      </w:r>
+      <w:r>
+        <w:rPr>
+          <w:color w:val="000000"/>
+          <w:sz w:val="28"/>
+          <w:szCs w:val="28"/>
+        </w:rPr>
+        <w:t>0/</w:t>
+      </w:r>
+      <w:r>
+        <w:rPr>
+          <w:color w:val="000000"/>
+          <w:sz w:val="28"/>
+          <w:szCs w:val="28"/>
+          <w:lang w:val="en-US"/>
+        </w:rPr>
+        <w:t>numel</w:t>
+      </w:r>
+      <w:r>
+        <w:rPr>
+          <w:color w:val="000000"/>
+          <w:sz w:val="28"/>
+          <w:szCs w:val="28"/>
+        </w:rPr>
+        <w:t>4/</w:t>
+      </w:r>
+      <w:r>
+        <w:rPr>
+          <w:color w:val="000000"/>
+          <w:sz w:val="28"/>
+          <w:szCs w:val="28"/>
+          <w:lang w:val="en-US"/>
+        </w:rPr>
+        <w:t>hariyama</w:t>
+      </w:r>
+    </w:p>
+    <w:p>
+      <w:pPr>
+        <w:pStyle w:val="Standard"/>
+        <w:numPr>
+          <w:ilvl w:val="0"/>
+          <w:numId w:val="49"/>
+        </w:numPr>
+        <w:spacing w:after="160" w:line="360" w:lineRule="auto"/>
+        <w:jc w:val="both"/>
+        <w:rPr>
+          <w:color w:val="000000"/>
+          <w:sz w:val="28"/>
+          <w:szCs w:val="28"/>
+          <w:lang w:val="en-US"/>
+        </w:rPr>
+      </w:pPr>
+      <w:r>
+        <w:rPr>
+          <w:color w:val="000000"/>
+          <w:sz w:val="28"/>
+          <w:szCs w:val="28"/>
+          <w:lang w:val="en-US"/>
+        </w:rPr>
+        <w:t>cp -RP ./timburr9/* ./numel4/hariyama/</w:t>
+      </w:r>
+    </w:p>
+    <w:p>
+      <w:pPr>
+        <w:pStyle w:val="Standard"/>
+        <w:spacing w:after="160" w:line="360" w:lineRule="auto"/>
+        <w:rPr>
+          <w:color w:val="000000"/>
+        </w:rPr>
+      </w:pPr>
+      <w:r>
+        <w:rPr>
+          <w:color w:val="000000"/>
+          <w:sz w:val="28"/>
+          <w:szCs w:val="28"/>
+        </w:rPr>
+        <w:t xml:space="preserve">Результат работы ls –lR приведен на рисунке </w:t>
+      </w:r>
+      <w:r>
+        <w:rPr>
+          <w:color w:val="000000"/>
+          <w:sz w:val="28"/>
+          <w:szCs w:val="28"/>
+        </w:rPr>
+        <w:t>6</w:t>
+      </w:r>
+      <w:r>
+        <w:rPr>
+          <w:color w:val="000000"/>
+          <w:sz w:val="28"/>
+          <w:szCs w:val="28"/>
+        </w:rPr>
+        <w:t>:</w:t>
+      </w:r>
+    </w:p>
+    <w:p>
+      <w:pPr>
+        <w:pStyle w:val="ListParagraph"/>
+        <w:spacing w:after="160" w:line="360" w:lineRule="auto"/>
+        <w:ind w:left="0"/>
+        <w:jc w:val="center"/>
+        <w:rPr>
+          <w:color w:val="000000"/>
+        </w:rPr>
+      </w:pPr>
       <w:r>
         <w:rPr>
           <w:noProof/>
           <w:color w:val="000000"/>
-          <w:sz w:val="28"/>
-          <w:szCs w:val="28"/>
+          <w:lang w:val="en-US"/>
         </w:rPr>
         <w:drawing>
-          <wp:inline distT="0" distB="0" distL="0" distR="0" wp14:anchorId="3D1978DE" wp14:editId="795E447D">
-            <wp:extent cx="6152515" cy="1193800"/>
-            <wp:effectExtent l="0" t="0" r="0" b="0"/>
-            <wp:docPr id="326015747" name="Picture 5"/>
+          <wp:inline distT="0" distB="0" distL="0" distR="0" wp14:anchorId="00CFA2D7" wp14:editId="7778022C">
+            <wp:extent cx="4504775" cy="6756912"/>
+            <wp:effectExtent l="0" t="0" r="3810" b="0"/>
+            <wp:docPr id="446293224" name="Picture 6"/>
             <wp:cNvGraphicFramePr>
               <a:graphicFrameLocks xmlns:a="http://schemas.openxmlformats.org/drawingml/2006/main" noChangeAspect="1"/>
             </wp:cNvGraphicFramePr>
@@ -4783,11 +4199,11 @@
               <a:graphicData uri="http://schemas.openxmlformats.org/drawingml/2006/picture">
                 <pic:pic xmlns:pic="http://schemas.openxmlformats.org/drawingml/2006/picture">
                   <pic:nvPicPr>
-                    <pic:cNvPr id="326015747" name="Picture 326015747"/>
+                    <pic:cNvPr id="446293224" name="Picture 446293224"/>
                     <pic:cNvPicPr/>
                   </pic:nvPicPr>
                   <pic:blipFill>
-                    <a:blip r:embed="rId12">
+                    <a:blip r:embed="rId11">
                       <a:extLst>
                         <a:ext uri="{28A0092B-C50C-407E-A947-70E740481C1C}">
                           <a14:useLocalDpi xmlns:a14="http://schemas.microsoft.com/office/drawing/2010/main" val="0"/>
@@ -4801,7 +4217,7 @@
                   <pic:spPr>
                     <a:xfrm>
                       <a:off x="0" y="0"/>
-                      <a:ext cx="6152515" cy="1193800"/>
+                      <a:ext cx="4582960" cy="6874186"/>
                     </a:xfrm>
                     <a:prstGeom prst="rect">
                       <a:avLst/>
@@ -4816,516 +4232,6 @@
     </w:p>
     <w:p>
       <w:pPr>
-        <w:pStyle w:val="Standard"/>
-        <w:spacing w:after="160" w:line="360" w:lineRule="auto"/>
-        <w:jc w:val="center"/>
-        <w:rPr>
-          <w:color w:val="000000"/>
-          <w:sz w:val="28"/>
-          <w:szCs w:val="28"/>
-          <w:lang w:val="en-US"/>
-        </w:rPr>
-      </w:pPr>
-      <w:r>
-        <w:rPr>
-          <w:color w:val="000000"/>
-          <w:sz w:val="28"/>
-          <w:szCs w:val="28"/>
-        </w:rPr>
-        <w:t xml:space="preserve">Рисунок </w:t>
-      </w:r>
-      <w:r>
-        <w:rPr>
-          <w:color w:val="000000"/>
-          <w:sz w:val="28"/>
-          <w:szCs w:val="28"/>
-        </w:rPr>
-        <w:t>5</w:t>
-      </w:r>
-      <w:r>
-        <w:rPr>
-          <w:color w:val="000000"/>
-          <w:sz w:val="28"/>
-          <w:szCs w:val="28"/>
-        </w:rPr>
-        <w:t xml:space="preserve">. </w:t>
-      </w:r>
-      <w:r>
-        <w:rPr>
-          <w:color w:val="000000"/>
-          <w:sz w:val="28"/>
-          <w:szCs w:val="28"/>
-        </w:rPr>
-        <w:t>Задание</w:t>
-      </w:r>
-      <w:r>
-        <w:rPr>
-          <w:color w:val="000000"/>
-          <w:sz w:val="28"/>
-          <w:szCs w:val="28"/>
-          <w:lang w:val="en-US"/>
-        </w:rPr>
-        <w:t xml:space="preserve"> 3</w:t>
-      </w:r>
-    </w:p>
-    <w:p>
-      <w:pPr>
-        <w:pStyle w:val="Standard"/>
-        <w:numPr>
-          <w:ilvl w:val="0"/>
-          <w:numId w:val="49"/>
-        </w:numPr>
-        <w:spacing w:after="160" w:line="360" w:lineRule="auto"/>
-        <w:jc w:val="both"/>
-        <w:rPr>
-          <w:color w:val="000000"/>
-          <w:sz w:val="28"/>
-          <w:szCs w:val="28"/>
-          <w:lang w:val="en-US"/>
-        </w:rPr>
-      </w:pPr>
-      <w:r>
-        <w:rPr>
-          <w:color w:val="000000"/>
-          <w:sz w:val="28"/>
-          <w:szCs w:val="28"/>
-          <w:lang w:val="en-US"/>
-        </w:rPr>
-        <w:t>cat duosion0/</w:t>
-      </w:r>
-      <w:proofErr w:type="spellStart"/>
-      <w:r>
-        <w:rPr>
-          <w:color w:val="000000"/>
-          <w:sz w:val="28"/>
-          <w:szCs w:val="28"/>
-          <w:lang w:val="en-US"/>
-        </w:rPr>
-        <w:t>stoutland</w:t>
-      </w:r>
-      <w:proofErr w:type="spellEnd"/>
-      <w:r>
-        <w:rPr>
-          <w:color w:val="000000"/>
-          <w:sz w:val="28"/>
-          <w:szCs w:val="28"/>
-          <w:lang w:val="en-US"/>
-        </w:rPr>
-        <w:t xml:space="preserve"> duosion0/</w:t>
-      </w:r>
-      <w:proofErr w:type="spellStart"/>
-      <w:r>
-        <w:rPr>
-          <w:color w:val="000000"/>
-          <w:sz w:val="28"/>
-          <w:szCs w:val="28"/>
-          <w:lang w:val="en-US"/>
-        </w:rPr>
-        <w:t>stoutland</w:t>
-      </w:r>
-      <w:proofErr w:type="spellEnd"/>
-      <w:r>
-        <w:rPr>
-          <w:color w:val="000000"/>
-          <w:sz w:val="28"/>
-          <w:szCs w:val="28"/>
-          <w:lang w:val="en-US"/>
-        </w:rPr>
-        <w:t xml:space="preserve"> &gt; gurdurr8_60</w:t>
-      </w:r>
-    </w:p>
-    <w:p>
-      <w:pPr>
-        <w:pStyle w:val="Standard"/>
-        <w:numPr>
-          <w:ilvl w:val="0"/>
-          <w:numId w:val="49"/>
-        </w:numPr>
-        <w:spacing w:after="160" w:line="360" w:lineRule="auto"/>
-        <w:jc w:val="both"/>
-        <w:rPr>
-          <w:color w:val="000000"/>
-          <w:sz w:val="28"/>
-          <w:szCs w:val="28"/>
-          <w:lang w:val="en-US"/>
-        </w:rPr>
-      </w:pPr>
-      <w:r>
-        <w:rPr>
-          <w:color w:val="000000"/>
-          <w:sz w:val="28"/>
-          <w:szCs w:val="28"/>
-          <w:lang w:val="en-US"/>
-        </w:rPr>
-        <w:t>ln bayleef4 timburr9/</w:t>
-      </w:r>
-      <w:proofErr w:type="spellStart"/>
-      <w:r>
-        <w:rPr>
-          <w:color w:val="000000"/>
-          <w:sz w:val="28"/>
-          <w:szCs w:val="28"/>
-          <w:lang w:val="en-US"/>
-        </w:rPr>
-        <w:t>hippopotasbayleef</w:t>
-      </w:r>
-      <w:proofErr w:type="spellEnd"/>
-    </w:p>
-    <w:p>
-      <w:pPr>
-        <w:pStyle w:val="Standard"/>
-        <w:numPr>
-          <w:ilvl w:val="0"/>
-          <w:numId w:val="49"/>
-        </w:numPr>
-        <w:spacing w:after="160" w:line="360" w:lineRule="auto"/>
-        <w:jc w:val="both"/>
-        <w:rPr>
-          <w:color w:val="000000"/>
-          <w:sz w:val="28"/>
-          <w:szCs w:val="28"/>
-          <w:lang w:val="en-US"/>
-        </w:rPr>
-      </w:pPr>
-      <w:r>
-        <w:rPr>
-          <w:color w:val="000000"/>
-          <w:sz w:val="28"/>
-          <w:szCs w:val="28"/>
-          <w:lang w:val="en-US"/>
-        </w:rPr>
-        <w:t>cp gurdurr8 duosion0/</w:t>
-      </w:r>
-      <w:proofErr w:type="spellStart"/>
-      <w:r>
-        <w:rPr>
-          <w:color w:val="000000"/>
-          <w:sz w:val="28"/>
-          <w:szCs w:val="28"/>
-          <w:lang w:val="en-US"/>
-        </w:rPr>
-        <w:t>stoutlandgurdurr</w:t>
-      </w:r>
-      <w:proofErr w:type="spellEnd"/>
-    </w:p>
-    <w:p>
-      <w:pPr>
-        <w:pStyle w:val="Standard"/>
-        <w:numPr>
-          <w:ilvl w:val="0"/>
-          <w:numId w:val="49"/>
-        </w:numPr>
-        <w:spacing w:after="160" w:line="360" w:lineRule="auto"/>
-        <w:jc w:val="both"/>
-        <w:rPr>
-          <w:color w:val="000000"/>
-          <w:sz w:val="28"/>
-          <w:szCs w:val="28"/>
-          <w:lang w:val="en-US"/>
-        </w:rPr>
-      </w:pPr>
-      <w:r>
-        <w:rPr>
-          <w:color w:val="000000"/>
-          <w:sz w:val="28"/>
-          <w:szCs w:val="28"/>
-          <w:lang w:val="en-US"/>
-        </w:rPr>
-        <w:t>ln -s</w:t>
-      </w:r>
-      <w:proofErr w:type="gramStart"/>
-      <w:r>
-        <w:rPr>
-          <w:color w:val="000000"/>
-          <w:sz w:val="28"/>
-          <w:szCs w:val="28"/>
-          <w:lang w:val="en-US"/>
-        </w:rPr>
-        <w:t xml:space="preserve"> ..</w:t>
-      </w:r>
-      <w:proofErr w:type="gramEnd"/>
-      <w:r>
-        <w:rPr>
-          <w:color w:val="000000"/>
-          <w:sz w:val="28"/>
-          <w:szCs w:val="28"/>
-          <w:lang w:val="en-US"/>
-        </w:rPr>
-        <w:t>/lab0/duosion0 Copy_46</w:t>
-      </w:r>
-    </w:p>
-    <w:p>
-      <w:pPr>
-        <w:pStyle w:val="Standard"/>
-        <w:numPr>
-          <w:ilvl w:val="0"/>
-          <w:numId w:val="49"/>
-        </w:numPr>
-        <w:spacing w:after="160" w:line="360" w:lineRule="auto"/>
-        <w:jc w:val="both"/>
-        <w:rPr>
-          <w:color w:val="000000"/>
-          <w:sz w:val="28"/>
-          <w:szCs w:val="28"/>
-          <w:lang w:val="en-US"/>
-        </w:rPr>
-      </w:pPr>
-      <w:r>
-        <w:rPr>
-          <w:color w:val="000000"/>
-          <w:sz w:val="28"/>
-          <w:szCs w:val="28"/>
-          <w:lang w:val="en-US"/>
-        </w:rPr>
-        <w:t>ln -s gurdurr8 timburr9/</w:t>
-      </w:r>
-      <w:proofErr w:type="spellStart"/>
-      <w:r>
-        <w:rPr>
-          <w:color w:val="000000"/>
-          <w:sz w:val="28"/>
-          <w:szCs w:val="28"/>
-          <w:lang w:val="en-US"/>
-        </w:rPr>
-        <w:t>beautiflygurdurr</w:t>
-      </w:r>
-      <w:proofErr w:type="spellEnd"/>
-    </w:p>
-    <w:p>
-      <w:pPr>
-        <w:pStyle w:val="Standard"/>
-        <w:numPr>
-          <w:ilvl w:val="0"/>
-          <w:numId w:val="49"/>
-        </w:numPr>
-        <w:spacing w:after="160" w:line="360" w:lineRule="auto"/>
-        <w:jc w:val="both"/>
-        <w:rPr>
-          <w:color w:val="000000"/>
-          <w:sz w:val="28"/>
-          <w:szCs w:val="28"/>
-          <w:lang w:val="en-US"/>
-        </w:rPr>
-      </w:pPr>
-      <w:r>
-        <w:rPr>
-          <w:color w:val="000000"/>
-          <w:sz w:val="28"/>
-          <w:szCs w:val="28"/>
-          <w:lang w:val="en-US"/>
-        </w:rPr>
-        <w:t>cp gurdurr8 numel4/</w:t>
-      </w:r>
-      <w:proofErr w:type="spellStart"/>
-      <w:r>
-        <w:rPr>
-          <w:color w:val="000000"/>
-          <w:sz w:val="28"/>
-          <w:szCs w:val="28"/>
-          <w:lang w:val="en-US"/>
-        </w:rPr>
-        <w:t>wailmer</w:t>
-      </w:r>
-      <w:proofErr w:type="spellEnd"/>
-    </w:p>
-    <w:p>
-      <w:pPr>
-        <w:pStyle w:val="Standard"/>
-        <w:numPr>
-          <w:ilvl w:val="0"/>
-          <w:numId w:val="49"/>
-        </w:numPr>
-        <w:spacing w:after="160" w:line="360" w:lineRule="auto"/>
-        <w:jc w:val="both"/>
-        <w:rPr>
-          <w:color w:val="000000"/>
-          <w:sz w:val="28"/>
-          <w:szCs w:val="28"/>
-          <w:lang w:val="en-US"/>
-        </w:rPr>
-      </w:pPr>
-      <w:r>
-        <w:rPr>
-          <w:color w:val="000000"/>
-          <w:sz w:val="28"/>
-          <w:szCs w:val="28"/>
-          <w:lang w:val="en-US"/>
-        </w:rPr>
-        <w:t>cp -</w:t>
-      </w:r>
-      <w:proofErr w:type="gramStart"/>
-      <w:r>
-        <w:rPr>
-          <w:color w:val="000000"/>
-          <w:sz w:val="28"/>
-          <w:szCs w:val="28"/>
-          <w:lang w:val="en-US"/>
-        </w:rPr>
-        <w:t>RP .</w:t>
-      </w:r>
-      <w:proofErr w:type="gramEnd"/>
-      <w:r>
-        <w:rPr>
-          <w:color w:val="000000"/>
-          <w:sz w:val="28"/>
-          <w:szCs w:val="28"/>
-          <w:lang w:val="en-US"/>
-        </w:rPr>
-        <w:t>/timburr9/* ./numel4/</w:t>
-      </w:r>
-      <w:proofErr w:type="spellStart"/>
-      <w:r>
-        <w:rPr>
-          <w:color w:val="000000"/>
-          <w:sz w:val="28"/>
-          <w:szCs w:val="28"/>
-          <w:lang w:val="en-US"/>
-        </w:rPr>
-        <w:t>hariyama</w:t>
-      </w:r>
-      <w:proofErr w:type="spellEnd"/>
-      <w:r>
-        <w:rPr>
-          <w:color w:val="000000"/>
-          <w:sz w:val="28"/>
-          <w:szCs w:val="28"/>
-          <w:lang w:val="en-US"/>
-        </w:rPr>
-        <w:t>/</w:t>
-      </w:r>
-    </w:p>
-    <w:p>
-      <w:pPr>
-        <w:pStyle w:val="Standard"/>
-        <w:spacing w:after="160" w:line="360" w:lineRule="auto"/>
-        <w:rPr>
-          <w:color w:val="000000"/>
-          <w:sz w:val="28"/>
-          <w:szCs w:val="28"/>
-          <w:lang w:val="en-US"/>
-        </w:rPr>
-      </w:pPr>
-    </w:p>
-    <w:p>
-      <w:pPr>
-        <w:pStyle w:val="Standard"/>
-        <w:spacing w:after="160" w:line="360" w:lineRule="auto"/>
-        <w:rPr>
-          <w:color w:val="000000"/>
-          <w:sz w:val="28"/>
-          <w:szCs w:val="28"/>
-          <w:lang w:val="en-US"/>
-        </w:rPr>
-      </w:pPr>
-    </w:p>
-    <w:p>
-      <w:pPr>
-        <w:pStyle w:val="Standard"/>
-        <w:spacing w:after="160" w:line="360" w:lineRule="auto"/>
-        <w:rPr>
-          <w:color w:val="000000"/>
-          <w:sz w:val="28"/>
-          <w:szCs w:val="28"/>
-          <w:lang w:val="en-US"/>
-        </w:rPr>
-      </w:pPr>
-    </w:p>
-    <w:p>
-      <w:pPr>
-        <w:pStyle w:val="Standard"/>
-        <w:spacing w:after="160" w:line="360" w:lineRule="auto"/>
-        <w:rPr>
-          <w:color w:val="000000"/>
-          <w:sz w:val="28"/>
-          <w:szCs w:val="28"/>
-          <w:lang w:val="en-US"/>
-        </w:rPr>
-      </w:pPr>
-    </w:p>
-    <w:p>
-      <w:pPr>
-        <w:pStyle w:val="Standard"/>
-        <w:spacing w:after="160" w:line="360" w:lineRule="auto"/>
-        <w:rPr>
-          <w:color w:val="000000"/>
-          <w:sz w:val="28"/>
-          <w:szCs w:val="28"/>
-          <w:lang w:val="en-US"/>
-        </w:rPr>
-      </w:pPr>
-    </w:p>
-    <w:p>
-      <w:pPr>
-        <w:pStyle w:val="Standard"/>
-        <w:spacing w:after="160" w:line="360" w:lineRule="auto"/>
-        <w:rPr>
-          <w:color w:val="000000"/>
-        </w:rPr>
-      </w:pPr>
-      <w:r>
-        <w:rPr>
-          <w:color w:val="000000"/>
-          <w:sz w:val="28"/>
-          <w:szCs w:val="28"/>
-        </w:rPr>
-        <w:lastRenderedPageBreak/>
-        <w:t xml:space="preserve">Результат работы </w:t>
-      </w:r>
-      <w:proofErr w:type="spellStart"/>
-      <w:r>
-        <w:rPr>
-          <w:color w:val="000000"/>
-          <w:sz w:val="28"/>
-          <w:szCs w:val="28"/>
-        </w:rPr>
-        <w:t>ls</w:t>
-      </w:r>
-      <w:proofErr w:type="spellEnd"/>
-      <w:r>
-        <w:rPr>
-          <w:color w:val="000000"/>
-          <w:sz w:val="28"/>
-          <w:szCs w:val="28"/>
-        </w:rPr>
-        <w:t xml:space="preserve"> –</w:t>
-      </w:r>
-      <w:proofErr w:type="spellStart"/>
-      <w:r>
-        <w:rPr>
-          <w:color w:val="000000"/>
-          <w:sz w:val="28"/>
-          <w:szCs w:val="28"/>
-        </w:rPr>
-        <w:t>lR</w:t>
-      </w:r>
-      <w:proofErr w:type="spellEnd"/>
-      <w:r>
-        <w:rPr>
-          <w:color w:val="000000"/>
-          <w:sz w:val="28"/>
-          <w:szCs w:val="28"/>
-        </w:rPr>
-        <w:t xml:space="preserve"> приведен на рисунке </w:t>
-      </w:r>
-      <w:r>
-        <w:rPr>
-          <w:color w:val="000000"/>
-          <w:sz w:val="28"/>
-          <w:szCs w:val="28"/>
-        </w:rPr>
-        <w:t>6</w:t>
-      </w:r>
-      <w:r>
-        <w:rPr>
-          <w:color w:val="000000"/>
-          <w:sz w:val="28"/>
-          <w:szCs w:val="28"/>
-        </w:rPr>
-        <w:t>:</w:t>
-      </w:r>
-    </w:p>
-    <w:p>
-      <w:pPr>
         <w:pStyle w:val="ListParagraph"/>
         <w:spacing w:after="160" w:line="360" w:lineRule="auto"/>
         <w:ind w:left="0"/>
@@ -5336,65 +4242,6 @@
       </w:pPr>
       <w:r>
         <w:rPr>
-          <w:noProof/>
-          <w:color w:val="000000"/>
-          <w:lang w:val="en-US"/>
-        </w:rPr>
-        <w:drawing>
-          <wp:inline distT="0" distB="0" distL="0" distR="0" wp14:anchorId="00CFA2D7" wp14:editId="0DD96DA5">
-            <wp:extent cx="5037984" cy="7556697"/>
-            <wp:effectExtent l="0" t="0" r="4445" b="0"/>
-            <wp:docPr id="446293224" name="Picture 6"/>
-            <wp:cNvGraphicFramePr>
-              <a:graphicFrameLocks xmlns:a="http://schemas.openxmlformats.org/drawingml/2006/main" noChangeAspect="1"/>
-            </wp:cNvGraphicFramePr>
-            <a:graphic xmlns:a="http://schemas.openxmlformats.org/drawingml/2006/main">
-              <a:graphicData uri="http://schemas.openxmlformats.org/drawingml/2006/picture">
-                <pic:pic xmlns:pic="http://schemas.openxmlformats.org/drawingml/2006/picture">
-                  <pic:nvPicPr>
-                    <pic:cNvPr id="446293224" name="Picture 446293224"/>
-                    <pic:cNvPicPr/>
-                  </pic:nvPicPr>
-                  <pic:blipFill>
-                    <a:blip r:embed="rId13">
-                      <a:extLst>
-                        <a:ext uri="{28A0092B-C50C-407E-A947-70E740481C1C}">
-                          <a14:useLocalDpi xmlns:a14="http://schemas.microsoft.com/office/drawing/2010/main" val="0"/>
-                        </a:ext>
-                      </a:extLst>
-                    </a:blip>
-                    <a:stretch>
-                      <a:fillRect/>
-                    </a:stretch>
-                  </pic:blipFill>
-                  <pic:spPr>
-                    <a:xfrm>
-                      <a:off x="0" y="0"/>
-                      <a:ext cx="5062813" cy="7593939"/>
-                    </a:xfrm>
-                    <a:prstGeom prst="rect">
-                      <a:avLst/>
-                    </a:prstGeom>
-                  </pic:spPr>
-                </pic:pic>
-              </a:graphicData>
-            </a:graphic>
-          </wp:inline>
-        </w:drawing>
-      </w:r>
-    </w:p>
-    <w:p>
-      <w:pPr>
-        <w:pStyle w:val="ListParagraph"/>
-        <w:spacing w:after="160" w:line="360" w:lineRule="auto"/>
-        <w:ind w:left="0"/>
-        <w:jc w:val="center"/>
-        <w:rPr>
-          <w:color w:val="000000"/>
-        </w:rPr>
-      </w:pPr>
-      <w:r>
-        <w:rPr>
           <w:color w:val="000000"/>
           <w:sz w:val="28"/>
           <w:szCs w:val="28"/>
@@ -5415,36 +4262,8 @@
           <w:sz w:val="28"/>
           <w:szCs w:val="28"/>
         </w:rPr>
-        <w:t xml:space="preserve">. Результат работы </w:t>
-      </w:r>
-      <w:proofErr w:type="spellStart"/>
-      <w:r>
-        <w:rPr>
-          <w:color w:val="000000"/>
-          <w:sz w:val="28"/>
-          <w:szCs w:val="28"/>
-        </w:rPr>
-        <w:t>ls</w:t>
-      </w:r>
-      <w:proofErr w:type="spellEnd"/>
-      <w:r>
-        <w:rPr>
-          <w:color w:val="000000"/>
-          <w:sz w:val="28"/>
-          <w:szCs w:val="28"/>
-        </w:rPr>
-        <w:t xml:space="preserve"> –</w:t>
-      </w:r>
-      <w:proofErr w:type="spellStart"/>
-      <w:r>
-        <w:rPr>
-          <w:color w:val="000000"/>
-          <w:sz w:val="28"/>
-          <w:szCs w:val="28"/>
-        </w:rPr>
-        <w:t>lR</w:t>
-      </w:r>
-      <w:proofErr w:type="spellEnd"/>
+        <w:t>. Результат работы ls –lR</w:t>
+      </w:r>
     </w:p>
     <w:p>
       <w:pPr>
@@ -5467,10 +4286,6 @@
     <w:p>
       <w:pPr>
         <w:pStyle w:val="Standard"/>
-        <w:numPr>
-          <w:ilvl w:val="0"/>
-          <w:numId w:val="48"/>
-        </w:numPr>
         <w:spacing w:after="160" w:line="360" w:lineRule="auto"/>
         <w:jc w:val="both"/>
         <w:rPr>
@@ -5485,283 +4300,45 @@
           <w:sz w:val="28"/>
           <w:szCs w:val="28"/>
         </w:rPr>
-        <w:t xml:space="preserve">Используя команды </w:t>
-      </w:r>
-      <w:proofErr w:type="spellStart"/>
-      <w:r>
-        <w:rPr>
-          <w:color w:val="000000"/>
-          <w:sz w:val="28"/>
-          <w:szCs w:val="28"/>
-        </w:rPr>
-        <w:t>cat</w:t>
-      </w:r>
-      <w:proofErr w:type="spellEnd"/>
-      <w:r>
-        <w:rPr>
-          <w:color w:val="000000"/>
-          <w:sz w:val="28"/>
-          <w:szCs w:val="28"/>
-        </w:rPr>
-        <w:t xml:space="preserve">, </w:t>
-      </w:r>
-      <w:proofErr w:type="spellStart"/>
-      <w:r>
-        <w:rPr>
-          <w:color w:val="000000"/>
-          <w:sz w:val="28"/>
-          <w:szCs w:val="28"/>
-        </w:rPr>
-        <w:t>wc</w:t>
-      </w:r>
-      <w:proofErr w:type="spellEnd"/>
-      <w:r>
-        <w:rPr>
-          <w:color w:val="000000"/>
-          <w:sz w:val="28"/>
-          <w:szCs w:val="28"/>
-        </w:rPr>
-        <w:t xml:space="preserve">, </w:t>
-      </w:r>
-      <w:proofErr w:type="spellStart"/>
-      <w:r>
-        <w:rPr>
-          <w:color w:val="000000"/>
-          <w:sz w:val="28"/>
-          <w:szCs w:val="28"/>
-        </w:rPr>
-        <w:t>ls</w:t>
-      </w:r>
-      <w:proofErr w:type="spellEnd"/>
-      <w:r>
-        <w:rPr>
-          <w:color w:val="000000"/>
-          <w:sz w:val="28"/>
-          <w:szCs w:val="28"/>
-        </w:rPr>
-        <w:t xml:space="preserve">, </w:t>
-      </w:r>
-      <w:proofErr w:type="spellStart"/>
-      <w:r>
-        <w:rPr>
-          <w:color w:val="000000"/>
-          <w:sz w:val="28"/>
-          <w:szCs w:val="28"/>
-        </w:rPr>
-        <w:t>head</w:t>
-      </w:r>
-      <w:proofErr w:type="spellEnd"/>
-      <w:r>
-        <w:rPr>
-          <w:color w:val="000000"/>
-          <w:sz w:val="28"/>
-          <w:szCs w:val="28"/>
-        </w:rPr>
-        <w:t xml:space="preserve">, </w:t>
-      </w:r>
-      <w:proofErr w:type="spellStart"/>
-      <w:r>
-        <w:rPr>
-          <w:color w:val="000000"/>
-          <w:sz w:val="28"/>
-          <w:szCs w:val="28"/>
-        </w:rPr>
-        <w:t>tail</w:t>
-      </w:r>
-      <w:proofErr w:type="spellEnd"/>
-      <w:r>
-        <w:rPr>
-          <w:color w:val="000000"/>
-          <w:sz w:val="28"/>
-          <w:szCs w:val="28"/>
-        </w:rPr>
-        <w:t xml:space="preserve">, </w:t>
-      </w:r>
-      <w:proofErr w:type="spellStart"/>
-      <w:r>
-        <w:rPr>
-          <w:color w:val="000000"/>
-          <w:sz w:val="28"/>
-          <w:szCs w:val="28"/>
-        </w:rPr>
-        <w:t>echo</w:t>
-      </w:r>
-      <w:proofErr w:type="spellEnd"/>
-      <w:r>
-        <w:rPr>
-          <w:color w:val="000000"/>
-          <w:sz w:val="28"/>
-          <w:szCs w:val="28"/>
-        </w:rPr>
-        <w:t xml:space="preserve">, </w:t>
-      </w:r>
-      <w:proofErr w:type="spellStart"/>
-      <w:r>
-        <w:rPr>
-          <w:color w:val="000000"/>
-          <w:sz w:val="28"/>
-          <w:szCs w:val="28"/>
-        </w:rPr>
-        <w:t>sort</w:t>
-      </w:r>
-      <w:proofErr w:type="spellEnd"/>
-      <w:r>
-        <w:rPr>
-          <w:color w:val="000000"/>
-          <w:sz w:val="28"/>
-          <w:szCs w:val="28"/>
-        </w:rPr>
-        <w:t xml:space="preserve">, </w:t>
-      </w:r>
-      <w:proofErr w:type="spellStart"/>
-      <w:r>
-        <w:rPr>
-          <w:color w:val="000000"/>
-          <w:sz w:val="28"/>
-          <w:szCs w:val="28"/>
-        </w:rPr>
-        <w:t>grep</w:t>
-      </w:r>
-      <w:proofErr w:type="spellEnd"/>
-      <w:r>
-        <w:rPr>
-          <w:color w:val="000000"/>
-          <w:sz w:val="28"/>
-          <w:szCs w:val="28"/>
-        </w:rPr>
-        <w:t xml:space="preserve"> выполнить в соответствии с вариантом задания поиск и фильтрацию файлов, каталогов и содержащихся в них данных:</w:t>
-      </w:r>
-    </w:p>
-    <w:p>
-      <w:pPr>
-        <w:pStyle w:val="Standard"/>
-        <w:spacing w:after="160" w:line="360" w:lineRule="auto"/>
-        <w:ind w:firstLine="360"/>
+        <w:t>Используя команды cat, wc, ls, head, tail, echo, sort, grep выполнить в соответствии с вариантом задания поиск и фильтрацию файлов, каталогов и содержащихся в них данных:</w:t>
+      </w:r>
+    </w:p>
+    <w:p>
+      <w:pPr>
+        <w:pStyle w:val="Standard"/>
+        <w:spacing w:after="160" w:line="360" w:lineRule="auto"/>
         <w:jc w:val="both"/>
         <w:rPr>
           <w:color w:val="000000"/>
           <w:sz w:val="28"/>
           <w:szCs w:val="28"/>
-          <w:lang w:val="en-US"/>
-        </w:rPr>
-      </w:pPr>
-      <w:r>
-        <w:rPr>
-          <w:noProof/>
-          <w:color w:val="000000"/>
-          <w:sz w:val="28"/>
-          <w:szCs w:val="28"/>
-          <w:lang w:val="en-US"/>
-        </w:rPr>
-        <w:drawing>
-          <wp:inline distT="0" distB="0" distL="0" distR="0" wp14:anchorId="15AD8687" wp14:editId="254364A1">
-            <wp:extent cx="6152515" cy="2222500"/>
-            <wp:effectExtent l="0" t="0" r="0" b="0"/>
-            <wp:docPr id="1074690434" name="Picture 7"/>
-            <wp:cNvGraphicFramePr>
-              <a:graphicFrameLocks xmlns:a="http://schemas.openxmlformats.org/drawingml/2006/main" noChangeAspect="1"/>
-            </wp:cNvGraphicFramePr>
-            <a:graphic xmlns:a="http://schemas.openxmlformats.org/drawingml/2006/main">
-              <a:graphicData uri="http://schemas.openxmlformats.org/drawingml/2006/picture">
-                <pic:pic xmlns:pic="http://schemas.openxmlformats.org/drawingml/2006/picture">
-                  <pic:nvPicPr>
-                    <pic:cNvPr id="1074690434" name="Picture 1074690434"/>
-                    <pic:cNvPicPr/>
-                  </pic:nvPicPr>
-                  <pic:blipFill>
-                    <a:blip r:embed="rId14">
-                      <a:extLst>
-                        <a:ext uri="{28A0092B-C50C-407E-A947-70E740481C1C}">
-                          <a14:useLocalDpi xmlns:a14="http://schemas.microsoft.com/office/drawing/2010/main" val="0"/>
-                        </a:ext>
-                      </a:extLst>
-                    </a:blip>
-                    <a:stretch>
-                      <a:fillRect/>
-                    </a:stretch>
-                  </pic:blipFill>
-                  <pic:spPr>
-                    <a:xfrm>
-                      <a:off x="0" y="0"/>
-                      <a:ext cx="6152515" cy="2222500"/>
-                    </a:xfrm>
-                    <a:prstGeom prst="rect">
-                      <a:avLst/>
-                    </a:prstGeom>
-                  </pic:spPr>
-                </pic:pic>
-              </a:graphicData>
-            </a:graphic>
-          </wp:inline>
-        </w:drawing>
-      </w:r>
-    </w:p>
-    <w:p>
-      <w:pPr>
-        <w:pStyle w:val="ListParagraph"/>
-        <w:spacing w:after="160" w:line="360" w:lineRule="auto"/>
-        <w:ind w:left="0"/>
-        <w:jc w:val="center"/>
-        <w:rPr>
-          <w:color w:val="000000"/>
-          <w:sz w:val="28"/>
-          <w:szCs w:val="28"/>
-        </w:rPr>
-      </w:pPr>
-      <w:r>
-        <w:rPr>
-          <w:color w:val="000000"/>
-          <w:sz w:val="28"/>
-          <w:szCs w:val="28"/>
-          <w:lang w:val="en-US"/>
-        </w:rPr>
-        <w:tab/>
-      </w:r>
-      <w:r>
-        <w:rPr>
-          <w:color w:val="000000"/>
-          <w:sz w:val="28"/>
-          <w:szCs w:val="28"/>
-        </w:rPr>
-        <w:t xml:space="preserve">Рисунок </w:t>
-      </w:r>
-      <w:r>
-        <w:rPr>
-          <w:color w:val="000000"/>
-          <w:sz w:val="28"/>
-          <w:szCs w:val="28"/>
-        </w:rPr>
-        <w:t>7</w:t>
-      </w:r>
-      <w:r>
-        <w:rPr>
-          <w:color w:val="000000"/>
-          <w:sz w:val="28"/>
-          <w:szCs w:val="28"/>
-        </w:rPr>
-        <w:t xml:space="preserve">. </w:t>
-      </w:r>
-      <w:r>
-        <w:rPr>
-          <w:color w:val="000000"/>
-          <w:sz w:val="28"/>
-          <w:szCs w:val="28"/>
-        </w:rPr>
-        <w:t>Задание 4</w:t>
-      </w:r>
-    </w:p>
-    <w:p>
-      <w:pPr>
-        <w:pStyle w:val="ListParagraph"/>
-        <w:spacing w:after="160" w:line="360" w:lineRule="auto"/>
-        <w:ind w:left="0"/>
-        <w:jc w:val="center"/>
-        <w:rPr>
-          <w:color w:val="000000"/>
-          <w:sz w:val="28"/>
-          <w:szCs w:val="28"/>
-        </w:rPr>
-      </w:pPr>
+        </w:rPr>
+      </w:pPr>
+      <w:r>
+        <w:rPr>
+          <w:color w:val="000000"/>
+          <w:sz w:val="28"/>
+          <w:szCs w:val="28"/>
+        </w:rPr>
+        <w:t xml:space="preserve">Подсчитать количество строк содержимого файла </w:t>
+      </w:r>
+      <w:r>
+        <w:rPr>
+          <w:color w:val="000000"/>
+          <w:sz w:val="28"/>
+          <w:szCs w:val="28"/>
+          <w:lang w:val="en-US"/>
+        </w:rPr>
+        <w:t>gurdurr</w:t>
+      </w:r>
+      <w:r>
+        <w:rPr>
+          <w:color w:val="000000"/>
+          <w:sz w:val="28"/>
+          <w:szCs w:val="28"/>
+        </w:rPr>
+        <w:t>8, результат дописать в тот-же файл, ошибки доступа не подавлять и не перенаправлять</w:t>
+      </w:r>
     </w:p>
     <w:p>
       <w:pPr>
@@ -5792,6 +4369,28 @@
     <w:p>
       <w:pPr>
         <w:pStyle w:val="Standard"/>
+        <w:spacing w:after="160" w:line="360" w:lineRule="auto"/>
+        <w:jc w:val="both"/>
+        <w:rPr>
+          <w:color w:val="000000"/>
+          <w:sz w:val="28"/>
+          <w:szCs w:val="28"/>
+          <w:lang w:val="en-RU"/>
+        </w:rPr>
+      </w:pPr>
+      <w:r>
+        <w:rPr>
+          <w:color w:val="000000"/>
+          <w:sz w:val="28"/>
+          <w:szCs w:val="28"/>
+          <w:lang w:val="en-RU"/>
+        </w:rPr>
+        <w:t>Вывести два последних элемента рекурсивного списка имен и атрибутов файлов в директории lab0, список отсортировать по убыванию даты изменения записи о файле, ошибки доступа перенаправить в файл в директории /tmp</w:t>
+      </w:r>
+    </w:p>
+    <w:p>
+      <w:pPr>
+        <w:pStyle w:val="Standard"/>
         <w:numPr>
           <w:ilvl w:val="0"/>
           <w:numId w:val="51"/>
@@ -5818,6 +4417,28 @@
     <w:p>
       <w:pPr>
         <w:pStyle w:val="Standard"/>
+        <w:spacing w:after="160" w:line="360" w:lineRule="auto"/>
+        <w:jc w:val="both"/>
+        <w:rPr>
+          <w:color w:val="000000"/>
+          <w:sz w:val="28"/>
+          <w:szCs w:val="28"/>
+          <w:lang w:val="en-RU"/>
+        </w:rPr>
+      </w:pPr>
+      <w:r>
+        <w:rPr>
+          <w:color w:val="000000"/>
+          <w:sz w:val="28"/>
+          <w:szCs w:val="28"/>
+          <w:lang w:val="en-RU"/>
+        </w:rPr>
+        <w:t>Вывести содержимое файла bayleef4, оставить только строки, заканчивающиеся на 'e', регистр символов игнорировать, ошибки доступа не подавлять и не перенаправлять</w:t>
+      </w:r>
+    </w:p>
+    <w:p>
+      <w:pPr>
+        <w:pStyle w:val="Standard"/>
         <w:numPr>
           <w:ilvl w:val="0"/>
           <w:numId w:val="51"/>
@@ -5844,6 +4465,28 @@
     <w:p>
       <w:pPr>
         <w:pStyle w:val="Standard"/>
+        <w:spacing w:after="160" w:line="360" w:lineRule="auto"/>
+        <w:jc w:val="both"/>
+        <w:rPr>
+          <w:color w:val="000000"/>
+          <w:sz w:val="28"/>
+          <w:szCs w:val="28"/>
+          <w:lang w:val="en-RU"/>
+        </w:rPr>
+      </w:pPr>
+      <w:r>
+        <w:rPr>
+          <w:color w:val="000000"/>
+          <w:sz w:val="28"/>
+          <w:szCs w:val="28"/>
+          <w:lang w:val="en-RU"/>
+        </w:rPr>
+        <w:t>Вывести содержимое файла bayleef4 с номерами строк, строки отсортировать по имени a-&gt;z, ошибки доступа не подавлять и не перенаправлять</w:t>
+      </w:r>
+    </w:p>
+    <w:p>
+      <w:pPr>
+        <w:pStyle w:val="Standard"/>
         <w:numPr>
           <w:ilvl w:val="0"/>
           <w:numId w:val="51"/>
@@ -5870,6 +4513,28 @@
     <w:p>
       <w:pPr>
         <w:pStyle w:val="Standard"/>
+        <w:spacing w:after="160" w:line="360" w:lineRule="auto"/>
+        <w:jc w:val="both"/>
+        <w:rPr>
+          <w:color w:val="000000"/>
+          <w:sz w:val="28"/>
+          <w:szCs w:val="28"/>
+          <w:lang w:val="en-RU"/>
+        </w:rPr>
+      </w:pPr>
+      <w:r>
+        <w:rPr>
+          <w:color w:val="000000"/>
+          <w:sz w:val="28"/>
+          <w:szCs w:val="28"/>
+          <w:lang w:val="en-RU"/>
+        </w:rPr>
+        <w:t>Рекурсивно вывести содержимое файлов с номерами строк из директории lab0, имя которых заканчивается на '0', строки отсортировать по имени z-&gt;a, ошибки доступа не подавлять и не перенаправлять</w:t>
+      </w:r>
+    </w:p>
+    <w:p>
+      <w:pPr>
+        <w:pStyle w:val="Standard"/>
         <w:numPr>
           <w:ilvl w:val="0"/>
           <w:numId w:val="51"/>
@@ -5896,6 +4561,29 @@
     <w:p>
       <w:pPr>
         <w:pStyle w:val="Standard"/>
+        <w:spacing w:after="160" w:line="360" w:lineRule="auto"/>
+        <w:jc w:val="both"/>
+        <w:rPr>
+          <w:color w:val="000000"/>
+          <w:sz w:val="28"/>
+          <w:szCs w:val="28"/>
+          <w:lang w:val="en-RU"/>
+        </w:rPr>
+      </w:pPr>
+      <w:r>
+        <w:rPr>
+          <w:color w:val="000000"/>
+          <w:sz w:val="28"/>
+          <w:szCs w:val="28"/>
+          <w:lang w:val="en-RU"/>
+        </w:rPr>
+        <w:lastRenderedPageBreak/>
+        <w:t>Вывести два последних элемента рекурсивного списка имен и атрибутов файлов в директории lab0, заканчивающихся на символ 'y', список отсортировать по убыванию количества жестких ссылок, ошибки доступа не подавлять и не перенаправлять</w:t>
+      </w:r>
+    </w:p>
+    <w:p>
+      <w:pPr>
+        <w:pStyle w:val="Standard"/>
         <w:numPr>
           <w:ilvl w:val="0"/>
           <w:numId w:val="51"/>
@@ -5933,35 +4621,7 @@
           <w:color w:val="000000"/>
         </w:rPr>
         <w:lastRenderedPageBreak/>
-        <w:t xml:space="preserve">Удаление файлов и каталогов при помощи команд </w:t>
-      </w:r>
-      <w:proofErr w:type="spellStart"/>
-      <w:r>
-        <w:rPr>
-          <w:color w:val="000000"/>
-        </w:rPr>
-        <w:t>rm</w:t>
-      </w:r>
-      <w:proofErr w:type="spellEnd"/>
-      <w:r>
-        <w:rPr>
-          <w:color w:val="000000"/>
-        </w:rPr>
-        <w:t xml:space="preserve"> и </w:t>
-      </w:r>
-      <w:proofErr w:type="spellStart"/>
-      <w:r>
-        <w:rPr>
-          <w:color w:val="000000"/>
-        </w:rPr>
-        <w:t>rmdir</w:t>
-      </w:r>
-      <w:proofErr w:type="spellEnd"/>
-      <w:r>
-        <w:rPr>
-          <w:color w:val="000000"/>
-        </w:rPr>
-        <w:t xml:space="preserve"> согласно варианту задания</w:t>
+        <w:t>Удаление файлов и каталогов при помощи команд rm и rmdir согласно варианту задания</w:t>
       </w:r>
       <w:bookmarkEnd w:id="5"/>
     </w:p>
@@ -5969,107 +4629,26 @@
       <w:pPr>
         <w:pStyle w:val="Standard"/>
       </w:pPr>
-      <w:r>
-        <w:rPr>
-          <w:noProof/>
-        </w:rPr>
-        <w:drawing>
-          <wp:inline distT="0" distB="0" distL="0" distR="0" wp14:anchorId="37F580B6" wp14:editId="0AEF23D0">
-            <wp:extent cx="6152515" cy="1873250"/>
-            <wp:effectExtent l="0" t="0" r="0" b="6350"/>
-            <wp:docPr id="1572681855" name="Picture 8"/>
-            <wp:cNvGraphicFramePr>
-              <a:graphicFrameLocks xmlns:a="http://schemas.openxmlformats.org/drawingml/2006/main" noChangeAspect="1"/>
-            </wp:cNvGraphicFramePr>
-            <a:graphic xmlns:a="http://schemas.openxmlformats.org/drawingml/2006/main">
-              <a:graphicData uri="http://schemas.openxmlformats.org/drawingml/2006/picture">
-                <pic:pic xmlns:pic="http://schemas.openxmlformats.org/drawingml/2006/picture">
-                  <pic:nvPicPr>
-                    <pic:cNvPr id="1572681855" name="Picture 1572681855"/>
-                    <pic:cNvPicPr/>
-                  </pic:nvPicPr>
-                  <pic:blipFill>
-                    <a:blip r:embed="rId15">
-                      <a:extLst>
-                        <a:ext uri="{28A0092B-C50C-407E-A947-70E740481C1C}">
-                          <a14:useLocalDpi xmlns:a14="http://schemas.microsoft.com/office/drawing/2010/main" val="0"/>
-                        </a:ext>
-                      </a:extLst>
-                    </a:blip>
-                    <a:stretch>
-                      <a:fillRect/>
-                    </a:stretch>
-                  </pic:blipFill>
-                  <pic:spPr>
-                    <a:xfrm>
-                      <a:off x="0" y="0"/>
-                      <a:ext cx="6152515" cy="1873250"/>
-                    </a:xfrm>
-                    <a:prstGeom prst="rect">
-                      <a:avLst/>
-                    </a:prstGeom>
-                  </pic:spPr>
-                </pic:pic>
-              </a:graphicData>
-            </a:graphic>
-          </wp:inline>
-        </w:drawing>
-      </w:r>
-    </w:p>
-    <w:p>
-      <w:pPr>
-        <w:pStyle w:val="Standard"/>
-        <w:ind w:left="2880" w:firstLine="720"/>
-        <w:rPr>
-          <w:color w:val="000000"/>
-          <w:sz w:val="28"/>
-          <w:szCs w:val="28"/>
-        </w:rPr>
-      </w:pPr>
-      <w:r>
-        <w:rPr>
-          <w:color w:val="000000"/>
-          <w:sz w:val="28"/>
-          <w:szCs w:val="28"/>
-        </w:rPr>
-        <w:t xml:space="preserve">Рисунок </w:t>
-      </w:r>
-      <w:r>
-        <w:rPr>
-          <w:color w:val="000000"/>
-          <w:sz w:val="28"/>
-          <w:szCs w:val="28"/>
-        </w:rPr>
-        <w:t>8</w:t>
-      </w:r>
-      <w:r>
-        <w:rPr>
-          <w:color w:val="000000"/>
-          <w:sz w:val="28"/>
-          <w:szCs w:val="28"/>
-        </w:rPr>
-        <w:t xml:space="preserve">. Задание </w:t>
-      </w:r>
-      <w:r>
-        <w:rPr>
-          <w:color w:val="000000"/>
-          <w:sz w:val="28"/>
-          <w:szCs w:val="28"/>
-        </w:rPr>
-        <w:t>5</w:t>
-      </w:r>
-    </w:p>
-    <w:p>
-      <w:pPr>
-        <w:pStyle w:val="Standard"/>
-        <w:ind w:left="1080"/>
-        <w:rPr>
-          <w:color w:val="000000"/>
-          <w:sz w:val="28"/>
-          <w:szCs w:val="28"/>
-          <w:lang w:val="en-US"/>
-        </w:rPr>
-      </w:pPr>
+    </w:p>
+    <w:p>
+      <w:pPr>
+        <w:pStyle w:val="Standard"/>
+        <w:rPr>
+          <w:color w:val="000000"/>
+          <w:sz w:val="28"/>
+          <w:szCs w:val="28"/>
+          <w:lang w:val="en-US"/>
+        </w:rPr>
+      </w:pPr>
+      <w:r>
+        <w:rPr>
+          <w:color w:val="000000"/>
+          <w:sz w:val="28"/>
+          <w:szCs w:val="28"/>
+          <w:lang w:val="en-US"/>
+        </w:rPr>
+        <w:t>Удалить файл gurdurr8</w:t>
+      </w:r>
     </w:p>
     <w:p>
       <w:pPr>
@@ -6098,13 +4677,34 @@
     <w:p>
       <w:pPr>
         <w:pStyle w:val="Standard"/>
-        <w:ind w:left="1080"/>
-        <w:rPr>
-          <w:color w:val="000000"/>
-          <w:sz w:val="28"/>
-          <w:szCs w:val="28"/>
-        </w:rPr>
-      </w:pPr>
+        <w:ind w:left="720"/>
+        <w:rPr>
+          <w:color w:val="000000"/>
+          <w:sz w:val="28"/>
+          <w:szCs w:val="28"/>
+          <w:lang w:val="en-US"/>
+        </w:rPr>
+      </w:pPr>
+    </w:p>
+    <w:p>
+      <w:pPr>
+        <w:pStyle w:val="Standard"/>
+        <w:rPr>
+          <w:color w:val="000000"/>
+          <w:sz w:val="28"/>
+          <w:szCs w:val="28"/>
+          <w:lang w:val="en-US"/>
+        </w:rPr>
+      </w:pPr>
+      <w:r>
+        <w:rPr>
+          <w:color w:val="000000"/>
+          <w:sz w:val="28"/>
+          <w:szCs w:val="28"/>
+          <w:lang w:val="en-US"/>
+        </w:rPr>
+        <w:t>Удалить файл lab0/timburr9/hippopotas</w:t>
+      </w:r>
     </w:p>
     <w:p>
       <w:pPr>
@@ -6127,30 +4727,96 @@
           <w:szCs w:val="28"/>
           <w:lang w:val="en-US"/>
         </w:rPr>
-        <w:t>rm -f timburr9/</w:t>
-      </w:r>
-      <w:proofErr w:type="spellStart"/>
-      <w:r>
-        <w:rPr>
-          <w:color w:val="000000"/>
-          <w:sz w:val="28"/>
-          <w:szCs w:val="28"/>
-          <w:lang w:val="en-US"/>
-        </w:rPr>
-        <w:t>hippopotas</w:t>
-      </w:r>
-      <w:proofErr w:type="spellEnd"/>
-    </w:p>
-    <w:p>
-      <w:pPr>
-        <w:pStyle w:val="Standard"/>
-        <w:rPr>
-          <w:color w:val="000000"/>
-          <w:sz w:val="28"/>
-          <w:szCs w:val="28"/>
-          <w:lang w:val="en-US"/>
-        </w:rPr>
-      </w:pPr>
+        <w:t>rm -f timburr9/hippopotas</w:t>
+      </w:r>
+    </w:p>
+    <w:p>
+      <w:pPr>
+        <w:pStyle w:val="Standard"/>
+        <w:rPr>
+          <w:color w:val="000000"/>
+          <w:sz w:val="28"/>
+          <w:szCs w:val="28"/>
+          <w:lang w:val="en-US"/>
+        </w:rPr>
+      </w:pPr>
+    </w:p>
+    <w:p>
+      <w:pPr>
+        <w:pStyle w:val="Standard"/>
+        <w:rPr>
+          <w:color w:val="000000"/>
+          <w:sz w:val="28"/>
+          <w:szCs w:val="28"/>
+        </w:rPr>
+      </w:pPr>
+      <w:r>
+        <w:rPr>
+          <w:color w:val="000000"/>
+          <w:sz w:val="28"/>
+          <w:szCs w:val="28"/>
+        </w:rPr>
+        <w:t>У</w:t>
+      </w:r>
+      <w:r>
+        <w:rPr>
+          <w:color w:val="000000"/>
+          <w:sz w:val="28"/>
+          <w:szCs w:val="28"/>
+        </w:rPr>
+        <w:t xml:space="preserve">далить символические ссылки </w:t>
+      </w:r>
+      <w:r>
+        <w:rPr>
+          <w:color w:val="000000"/>
+          <w:sz w:val="28"/>
+          <w:szCs w:val="28"/>
+          <w:lang w:val="en-US"/>
+        </w:rPr>
+        <w:t>lab</w:t>
+      </w:r>
+      <w:r>
+        <w:rPr>
+          <w:color w:val="000000"/>
+          <w:sz w:val="28"/>
+          <w:szCs w:val="28"/>
+        </w:rPr>
+        <w:t>0/</w:t>
+      </w:r>
+      <w:r>
+        <w:rPr>
+          <w:color w:val="000000"/>
+          <w:sz w:val="28"/>
+          <w:szCs w:val="28"/>
+          <w:lang w:val="en-US"/>
+        </w:rPr>
+        <w:t>timburr</w:t>
+      </w:r>
+      <w:r>
+        <w:rPr>
+          <w:color w:val="000000"/>
+          <w:sz w:val="28"/>
+          <w:szCs w:val="28"/>
+        </w:rPr>
+        <w:t>9/</w:t>
+      </w:r>
+      <w:r>
+        <w:rPr>
+          <w:color w:val="000000"/>
+          <w:sz w:val="28"/>
+          <w:szCs w:val="28"/>
+          <w:lang w:val="en-US"/>
+        </w:rPr>
+        <w:t>beautiflygurdu</w:t>
+      </w:r>
+      <w:r>
+        <w:rPr>
+          <w:color w:val="000000"/>
+          <w:sz w:val="28"/>
+          <w:szCs w:val="28"/>
+        </w:rPr>
+        <w:t>*</w:t>
+      </w:r>
     </w:p>
     <w:p>
       <w:pPr>
@@ -6173,39 +4839,47 @@
           <w:szCs w:val="28"/>
           <w:lang w:val="en-US"/>
         </w:rPr>
-        <w:t>rm -f timburr9/</w:t>
-      </w:r>
-      <w:proofErr w:type="spellStart"/>
-      <w:r>
-        <w:rPr>
-          <w:color w:val="000000"/>
-          <w:sz w:val="28"/>
-          <w:szCs w:val="28"/>
-          <w:lang w:val="en-US"/>
-        </w:rPr>
-        <w:t>beautiflygurdu</w:t>
-      </w:r>
-      <w:proofErr w:type="spellEnd"/>
-      <w:r>
-        <w:rPr>
-          <w:color w:val="000000"/>
-          <w:sz w:val="28"/>
-          <w:szCs w:val="28"/>
-          <w:lang w:val="en-US"/>
-        </w:rPr>
-        <w:t>*</w:t>
-      </w:r>
-    </w:p>
-    <w:p>
-      <w:pPr>
-        <w:pStyle w:val="Standard"/>
-        <w:rPr>
-          <w:color w:val="000000"/>
-          <w:sz w:val="28"/>
-          <w:szCs w:val="28"/>
-          <w:lang w:val="en-US"/>
-        </w:rPr>
-      </w:pPr>
+        <w:t>rm -f timburr9/beautiflygurdu*</w:t>
+      </w:r>
+    </w:p>
+    <w:p>
+      <w:pPr>
+        <w:pStyle w:val="Standard"/>
+        <w:rPr>
+          <w:color w:val="000000"/>
+          <w:sz w:val="28"/>
+          <w:szCs w:val="28"/>
+          <w:lang w:val="en-US"/>
+        </w:rPr>
+      </w:pPr>
+    </w:p>
+    <w:p>
+      <w:pPr>
+        <w:pStyle w:val="Standard"/>
+        <w:rPr>
+          <w:color w:val="000000"/>
+          <w:sz w:val="28"/>
+          <w:szCs w:val="28"/>
+          <w:lang w:val="en-US"/>
+        </w:rPr>
+      </w:pPr>
+      <w:r>
+        <w:rPr>
+          <w:color w:val="000000"/>
+          <w:sz w:val="28"/>
+          <w:szCs w:val="28"/>
+        </w:rPr>
+        <w:t>У</w:t>
+      </w:r>
+      <w:r>
+        <w:rPr>
+          <w:color w:val="000000"/>
+          <w:sz w:val="28"/>
+          <w:szCs w:val="28"/>
+          <w:lang w:val="en-US"/>
+        </w:rPr>
+        <w:t>далить жесткие ссылки lab0/timburr9/hippopotasbayle*</w:t>
+      </w:r>
     </w:p>
     <w:p>
       <w:pPr>
@@ -6228,40 +4902,39 @@
           <w:szCs w:val="28"/>
           <w:lang w:val="en-US"/>
         </w:rPr>
-        <w:t>rm -f timburr9/</w:t>
-      </w:r>
-      <w:proofErr w:type="spellStart"/>
-      <w:r>
-        <w:rPr>
-          <w:color w:val="000000"/>
-          <w:sz w:val="28"/>
-          <w:szCs w:val="28"/>
-          <w:lang w:val="en-US"/>
-        </w:rPr>
-        <w:t>hippopotasbayle</w:t>
-      </w:r>
-      <w:proofErr w:type="spellEnd"/>
-      <w:r>
-        <w:rPr>
-          <w:color w:val="000000"/>
-          <w:sz w:val="28"/>
-          <w:szCs w:val="28"/>
-          <w:lang w:val="en-US"/>
-        </w:rPr>
-        <w:t>*</w:t>
-      </w:r>
-    </w:p>
-    <w:p>
-      <w:pPr>
-        <w:pStyle w:val="Standard"/>
-        <w:ind w:left="1080"/>
-        <w:rPr>
-          <w:color w:val="000000"/>
-          <w:sz w:val="28"/>
-          <w:szCs w:val="28"/>
-          <w:lang w:val="en-US"/>
-        </w:rPr>
-      </w:pPr>
+        <w:t>rm -f timburr9/hippopotasbayle*</w:t>
+      </w:r>
+    </w:p>
+    <w:p>
+      <w:pPr>
+        <w:pStyle w:val="Standard"/>
+        <w:rPr>
+          <w:color w:val="000000"/>
+          <w:sz w:val="28"/>
+          <w:szCs w:val="28"/>
+          <w:lang w:val="en-US"/>
+        </w:rPr>
+      </w:pPr>
+    </w:p>
+    <w:p>
+      <w:pPr>
+        <w:pStyle w:val="Standard"/>
+        <w:rPr>
+          <w:color w:val="000000"/>
+          <w:sz w:val="28"/>
+          <w:szCs w:val="28"/>
+          <w:lang w:val="en-US"/>
+        </w:rPr>
+      </w:pPr>
+      <w:r>
+        <w:rPr>
+          <w:color w:val="000000"/>
+          <w:sz w:val="28"/>
+          <w:szCs w:val="28"/>
+          <w:lang w:val="en-US"/>
+        </w:rPr>
+        <w:t>Удалить директорию duosion0</w:t>
+      </w:r>
     </w:p>
     <w:p>
       <w:pPr>
@@ -6301,6 +4974,67 @@
     <w:p>
       <w:pPr>
         <w:pStyle w:val="Standard"/>
+        <w:rPr>
+          <w:color w:val="000000"/>
+          <w:sz w:val="28"/>
+          <w:szCs w:val="28"/>
+        </w:rPr>
+      </w:pPr>
+      <w:r>
+        <w:rPr>
+          <w:color w:val="000000"/>
+          <w:sz w:val="28"/>
+          <w:szCs w:val="28"/>
+        </w:rPr>
+        <w:t xml:space="preserve">Удалить директорию </w:t>
+      </w:r>
+      <w:r>
+        <w:rPr>
+          <w:color w:val="000000"/>
+          <w:sz w:val="28"/>
+          <w:szCs w:val="28"/>
+          <w:lang w:val="en-US"/>
+        </w:rPr>
+        <w:t>lab</w:t>
+      </w:r>
+      <w:r>
+        <w:rPr>
+          <w:color w:val="000000"/>
+          <w:sz w:val="28"/>
+          <w:szCs w:val="28"/>
+        </w:rPr>
+        <w:t>0/</w:t>
+      </w:r>
+      <w:r>
+        <w:rPr>
+          <w:color w:val="000000"/>
+          <w:sz w:val="28"/>
+          <w:szCs w:val="28"/>
+          <w:lang w:val="en-US"/>
+        </w:rPr>
+        <w:t>numel</w:t>
+      </w:r>
+      <w:r>
+        <w:rPr>
+          <w:color w:val="000000"/>
+          <w:sz w:val="28"/>
+          <w:szCs w:val="28"/>
+        </w:rPr>
+        <w:t>4/</w:t>
+      </w:r>
+      <w:r>
+        <w:rPr>
+          <w:color w:val="000000"/>
+          <w:sz w:val="28"/>
+          <w:szCs w:val="28"/>
+          <w:lang w:val="en-US"/>
+        </w:rPr>
+        <w:t>golbat</w:t>
+      </w:r>
+    </w:p>
+    <w:p>
+      <w:pPr>
+        <w:pStyle w:val="Standard"/>
         <w:numPr>
           <w:ilvl w:val="0"/>
           <w:numId w:val="52"/>
@@ -6319,19 +5053,8 @@
           <w:szCs w:val="28"/>
           <w:lang w:val="en-US"/>
         </w:rPr>
-        <w:t>rm -rf numel4/</w:t>
-      </w:r>
-      <w:proofErr w:type="spellStart"/>
-      <w:r>
-        <w:rPr>
-          <w:color w:val="000000"/>
-          <w:sz w:val="28"/>
-          <w:szCs w:val="28"/>
-          <w:lang w:val="en-US"/>
-        </w:rPr>
-        <w:t>golbat</w:t>
-      </w:r>
-      <w:proofErr w:type="spellEnd"/>
+        <w:t>rm -rf numel4/golbat</w:t>
+      </w:r>
     </w:p>
     <w:p>
       <w:pPr>
@@ -6369,373 +5092,13 @@
           <w:sz w:val="28"/>
           <w:szCs w:val="28"/>
         </w:rPr>
-        <w:t xml:space="preserve">В ходе работы были изучены основные команды Unix, такие как </w:t>
-      </w:r>
-      <w:proofErr w:type="spellStart"/>
-      <w:r>
-        <w:rPr>
-          <w:color w:val="000000"/>
-          <w:sz w:val="28"/>
-          <w:szCs w:val="28"/>
-        </w:rPr>
-        <w:t>mkdir</w:t>
-      </w:r>
-      <w:proofErr w:type="spellEnd"/>
-      <w:r>
-        <w:rPr>
-          <w:color w:val="000000"/>
-          <w:sz w:val="28"/>
-          <w:szCs w:val="28"/>
-        </w:rPr>
-        <w:t xml:space="preserve">, </w:t>
-      </w:r>
-      <w:proofErr w:type="spellStart"/>
-      <w:r>
-        <w:rPr>
-          <w:color w:val="000000"/>
-          <w:sz w:val="28"/>
-          <w:szCs w:val="28"/>
-        </w:rPr>
-        <w:t>echo</w:t>
-      </w:r>
-      <w:proofErr w:type="spellEnd"/>
-      <w:r>
-        <w:rPr>
-          <w:color w:val="000000"/>
-          <w:sz w:val="28"/>
-          <w:szCs w:val="28"/>
-        </w:rPr>
-        <w:t xml:space="preserve">, </w:t>
-      </w:r>
-      <w:proofErr w:type="spellStart"/>
-      <w:r>
-        <w:rPr>
-          <w:color w:val="000000"/>
-          <w:sz w:val="28"/>
-          <w:szCs w:val="28"/>
-        </w:rPr>
-        <w:t>cat</w:t>
-      </w:r>
-      <w:proofErr w:type="spellEnd"/>
-      <w:r>
-        <w:rPr>
-          <w:color w:val="000000"/>
-          <w:sz w:val="28"/>
-          <w:szCs w:val="28"/>
-        </w:rPr>
-        <w:t xml:space="preserve">, </w:t>
-      </w:r>
-      <w:proofErr w:type="spellStart"/>
-      <w:r>
-        <w:rPr>
-          <w:color w:val="000000"/>
-          <w:sz w:val="28"/>
-          <w:szCs w:val="28"/>
-        </w:rPr>
-        <w:t>touch</w:t>
-      </w:r>
-      <w:proofErr w:type="spellEnd"/>
-      <w:r>
-        <w:rPr>
-          <w:color w:val="000000"/>
-          <w:sz w:val="28"/>
-          <w:szCs w:val="28"/>
-        </w:rPr>
-        <w:t xml:space="preserve">, </w:t>
-      </w:r>
-      <w:proofErr w:type="spellStart"/>
-      <w:r>
-        <w:rPr>
-          <w:color w:val="000000"/>
-          <w:sz w:val="28"/>
-          <w:szCs w:val="28"/>
-        </w:rPr>
-        <w:t>ls</w:t>
-      </w:r>
-      <w:proofErr w:type="spellEnd"/>
-      <w:r>
-        <w:rPr>
-          <w:color w:val="000000"/>
-          <w:sz w:val="28"/>
-          <w:szCs w:val="28"/>
-        </w:rPr>
-        <w:t xml:space="preserve">, </w:t>
-      </w:r>
-      <w:proofErr w:type="spellStart"/>
-      <w:r>
-        <w:rPr>
-          <w:color w:val="000000"/>
-          <w:sz w:val="28"/>
-          <w:szCs w:val="28"/>
-        </w:rPr>
-        <w:t>pwd</w:t>
-      </w:r>
-      <w:proofErr w:type="spellEnd"/>
-      <w:r>
-        <w:rPr>
-          <w:color w:val="000000"/>
-          <w:sz w:val="28"/>
-          <w:szCs w:val="28"/>
-        </w:rPr>
-        <w:t xml:space="preserve">, </w:t>
-      </w:r>
-      <w:proofErr w:type="spellStart"/>
-      <w:r>
-        <w:rPr>
-          <w:color w:val="000000"/>
-          <w:sz w:val="28"/>
-          <w:szCs w:val="28"/>
-        </w:rPr>
-        <w:t>cd</w:t>
-      </w:r>
-      <w:proofErr w:type="spellEnd"/>
-      <w:r>
-        <w:rPr>
-          <w:color w:val="000000"/>
-          <w:sz w:val="28"/>
-          <w:szCs w:val="28"/>
-        </w:rPr>
-        <w:t xml:space="preserve">, </w:t>
-      </w:r>
-      <w:proofErr w:type="spellStart"/>
-      <w:r>
-        <w:rPr>
-          <w:color w:val="000000"/>
-          <w:sz w:val="28"/>
-          <w:szCs w:val="28"/>
-        </w:rPr>
-        <w:t>more</w:t>
-      </w:r>
-      <w:proofErr w:type="spellEnd"/>
-      <w:r>
-        <w:rPr>
-          <w:color w:val="000000"/>
-          <w:sz w:val="28"/>
-          <w:szCs w:val="28"/>
-        </w:rPr>
-        <w:t xml:space="preserve">, </w:t>
-      </w:r>
-      <w:proofErr w:type="spellStart"/>
-      <w:r>
-        <w:rPr>
-          <w:color w:val="000000"/>
-          <w:sz w:val="28"/>
-          <w:szCs w:val="28"/>
-        </w:rPr>
-        <w:t>cp</w:t>
-      </w:r>
-      <w:proofErr w:type="spellEnd"/>
-      <w:r>
-        <w:rPr>
-          <w:color w:val="000000"/>
-          <w:sz w:val="28"/>
-          <w:szCs w:val="28"/>
-        </w:rPr>
-        <w:t xml:space="preserve">, </w:t>
-      </w:r>
-      <w:proofErr w:type="spellStart"/>
-      <w:r>
-        <w:rPr>
-          <w:color w:val="000000"/>
-          <w:sz w:val="28"/>
-          <w:szCs w:val="28"/>
-        </w:rPr>
-        <w:t>rm</w:t>
-      </w:r>
-      <w:proofErr w:type="spellEnd"/>
-      <w:r>
-        <w:rPr>
-          <w:color w:val="000000"/>
-          <w:sz w:val="28"/>
-          <w:szCs w:val="28"/>
-        </w:rPr>
-        <w:t xml:space="preserve">, </w:t>
-      </w:r>
-      <w:proofErr w:type="spellStart"/>
-      <w:r>
-        <w:rPr>
-          <w:color w:val="000000"/>
-          <w:sz w:val="28"/>
-          <w:szCs w:val="28"/>
-        </w:rPr>
-        <w:t>rmdir</w:t>
-      </w:r>
-      <w:proofErr w:type="spellEnd"/>
-      <w:r>
-        <w:rPr>
-          <w:color w:val="000000"/>
-          <w:sz w:val="28"/>
-          <w:szCs w:val="28"/>
-        </w:rPr>
-        <w:t xml:space="preserve">, </w:t>
-      </w:r>
-      <w:proofErr w:type="spellStart"/>
-      <w:r>
-        <w:rPr>
-          <w:color w:val="000000"/>
-          <w:sz w:val="28"/>
-          <w:szCs w:val="28"/>
-        </w:rPr>
-        <w:t>mv</w:t>
-      </w:r>
-      <w:proofErr w:type="spellEnd"/>
-      <w:r>
-        <w:rPr>
-          <w:color w:val="000000"/>
-          <w:sz w:val="28"/>
-          <w:szCs w:val="28"/>
-        </w:rPr>
-        <w:t xml:space="preserve">, </w:t>
-      </w:r>
-      <w:proofErr w:type="spellStart"/>
-      <w:r>
-        <w:rPr>
-          <w:color w:val="000000"/>
-          <w:sz w:val="28"/>
-          <w:szCs w:val="28"/>
-        </w:rPr>
-        <w:t>chmod</w:t>
-      </w:r>
-      <w:proofErr w:type="spellEnd"/>
-      <w:r>
-        <w:rPr>
-          <w:color w:val="000000"/>
-          <w:sz w:val="28"/>
-          <w:szCs w:val="28"/>
-        </w:rPr>
-        <w:t xml:space="preserve">, </w:t>
-      </w:r>
-      <w:proofErr w:type="spellStart"/>
-      <w:r>
-        <w:rPr>
-          <w:color w:val="000000"/>
-          <w:sz w:val="28"/>
-          <w:szCs w:val="28"/>
-        </w:rPr>
-        <w:t>cp</w:t>
-      </w:r>
-      <w:proofErr w:type="spellEnd"/>
-      <w:r>
-        <w:rPr>
-          <w:color w:val="000000"/>
-          <w:sz w:val="28"/>
-          <w:szCs w:val="28"/>
-        </w:rPr>
-        <w:t xml:space="preserve">, </w:t>
-      </w:r>
-      <w:proofErr w:type="spellStart"/>
-      <w:r>
-        <w:rPr>
-          <w:color w:val="000000"/>
-          <w:sz w:val="28"/>
-          <w:szCs w:val="28"/>
-        </w:rPr>
-        <w:t>ln</w:t>
-      </w:r>
-      <w:proofErr w:type="spellEnd"/>
-      <w:r>
-        <w:rPr>
-          <w:color w:val="000000"/>
-          <w:sz w:val="28"/>
-          <w:szCs w:val="28"/>
-        </w:rPr>
-        <w:t xml:space="preserve">, </w:t>
-      </w:r>
-      <w:proofErr w:type="spellStart"/>
-      <w:r>
-        <w:rPr>
-          <w:color w:val="000000"/>
-          <w:sz w:val="28"/>
-          <w:szCs w:val="28"/>
-        </w:rPr>
-        <w:t>wc</w:t>
-      </w:r>
-      <w:proofErr w:type="spellEnd"/>
-      <w:r>
-        <w:rPr>
-          <w:color w:val="000000"/>
-          <w:sz w:val="28"/>
-          <w:szCs w:val="28"/>
-        </w:rPr>
-        <w:t xml:space="preserve">, </w:t>
-      </w:r>
-      <w:proofErr w:type="spellStart"/>
-      <w:r>
-        <w:rPr>
-          <w:color w:val="000000"/>
-          <w:sz w:val="28"/>
-          <w:szCs w:val="28"/>
-        </w:rPr>
-        <w:t>tail</w:t>
-      </w:r>
-      <w:proofErr w:type="spellEnd"/>
-      <w:r>
-        <w:rPr>
-          <w:color w:val="000000"/>
-          <w:sz w:val="28"/>
-          <w:szCs w:val="28"/>
-        </w:rPr>
-        <w:t xml:space="preserve">, </w:t>
-      </w:r>
-      <w:proofErr w:type="spellStart"/>
-      <w:r>
-        <w:rPr>
-          <w:color w:val="000000"/>
-          <w:sz w:val="28"/>
-          <w:szCs w:val="28"/>
-        </w:rPr>
-        <w:t>grep</w:t>
-      </w:r>
-      <w:proofErr w:type="spellEnd"/>
-      <w:r>
-        <w:rPr>
-          <w:color w:val="000000"/>
-          <w:sz w:val="28"/>
-          <w:szCs w:val="28"/>
-        </w:rPr>
-        <w:t xml:space="preserve">, </w:t>
-      </w:r>
-      <w:proofErr w:type="spellStart"/>
-      <w:r>
-        <w:rPr>
-          <w:color w:val="000000"/>
-          <w:sz w:val="28"/>
-          <w:szCs w:val="28"/>
-        </w:rPr>
-        <w:t>sort</w:t>
-      </w:r>
-      <w:proofErr w:type="spellEnd"/>
-      <w:r>
-        <w:rPr>
-          <w:color w:val="000000"/>
-          <w:sz w:val="28"/>
-          <w:szCs w:val="28"/>
-        </w:rPr>
-        <w:t xml:space="preserve"> и </w:t>
-      </w:r>
-      <w:proofErr w:type="spellStart"/>
-      <w:r>
-        <w:rPr>
-          <w:color w:val="000000"/>
-          <w:sz w:val="28"/>
-          <w:szCs w:val="28"/>
-        </w:rPr>
-        <w:t>тд</w:t>
-      </w:r>
-      <w:proofErr w:type="spellEnd"/>
-      <w:r>
-        <w:rPr>
-          <w:color w:val="000000"/>
-          <w:sz w:val="28"/>
-          <w:szCs w:val="28"/>
-        </w:rPr>
-        <w:t>. Было получено иерархическое дерево в корне lab0, в котором представлены каталоги и файлы с настроенными правами, ссылки на некоторые файлы/директории.</w:t>
+        <w:t>В ходе работы были изучены основные команды Unix, такие как mkdir, echo, cat, touch, ls, pwd, cd, more, cp, rm, rmdir, mv, chmod, cp, ln, wc, tail, grep, sort и тд. Было получено иерархическое дерево в корне lab0, в котором представлены каталоги и файлы с настроенными правами, ссылки на некоторые файлы/директории.</w:t>
       </w:r>
     </w:p>
     <w:sectPr>
-      <w:footerReference w:type="default" r:id="rId16"/>
-      <w:headerReference w:type="first" r:id="rId17"/>
-      <w:footerReference w:type="first" r:id="rId18"/>
+      <w:footerReference w:type="default" r:id="rId12"/>
+      <w:headerReference w:type="first" r:id="rId13"/>
+      <w:footerReference w:type="first" r:id="rId14"/>
       <w:pgSz w:w="12240" w:h="15840"/>
       <w:pgMar w:top="1138" w:right="850" w:bottom="1138" w:left="1701" w:header="360" w:footer="360" w:gutter="0"/>
       <w:pgNumType w:start="1"/>
@@ -10790,6 +9153,7 @@
   <w:style w:type="character" w:default="1" w:styleId="DefaultParagraphFont">
     <w:name w:val="Default Paragraph Font"/>
     <w:uiPriority w:val="1"/>
+    <w:semiHidden/>
     <w:unhideWhenUsed/>
   </w:style>
   <w:style w:type="table" w:default="1" w:styleId="TableNormal">
